--- a/Proposal.docx
+++ b/Proposal.docx
@@ -1,93 +1,81 @@
 
 <file path=word/document.xml><?xml version="1.0" encoding="utf-8"?>
-<w:document xmlns:r="http://schemas.openxmlformats.org/officeDocument/2006/relationships" xmlns:wp="http://schemas.openxmlformats.org/drawingml/2006/wordprocessingDrawing" xmlns:w="http://schemas.openxmlformats.org/wordprocessingml/2006/main" xmlns:w10="urn:schemas-microsoft-com:office:word" xmlns:w14="http://schemas.microsoft.com/office/word/2010/wordml" xmlns:wps="http://schemas.microsoft.com/office/word/2010/wordprocessingShape" xmlns:wpg="http://schemas.microsoft.com/office/word/2010/wordprocessingGroup" xmlns:mc="http://schemas.openxmlformats.org/markup-compatibility/2006" xmlns:v="urn:schemas-microsoft-com:vml" xmlns:o="urn:schemas-microsoft-com:office:office" mc:Ignorable="w14">
+<w:document xmlns:wpc="http://schemas.microsoft.com/office/word/2010/wordprocessingCanvas" xmlns:cx="http://schemas.microsoft.com/office/drawing/2014/chartex" xmlns:cx1="http://schemas.microsoft.com/office/drawing/2015/9/8/chartex" xmlns:cx2="http://schemas.microsoft.com/office/drawing/2015/10/21/chartex" xmlns:cx3="http://schemas.microsoft.com/office/drawing/2016/5/9/chartex" xmlns:cx4="http://schemas.microsoft.com/office/drawing/2016/5/10/chartex" xmlns:cx5="http://schemas.microsoft.com/office/drawing/2016/5/11/chartex" xmlns:cx6="http://schemas.microsoft.com/office/drawing/2016/5/12/chartex" xmlns:cx7="http://schemas.microsoft.com/office/drawing/2016/5/13/chartex" xmlns:cx8="http://schemas.microsoft.com/office/drawing/2016/5/14/chartex" xmlns:mc="http://schemas.openxmlformats.org/markup-compatibility/2006" xmlns:aink="http://schemas.microsoft.com/office/drawing/2016/ink" xmlns:am3d="http://schemas.microsoft.com/office/drawing/2017/model3d" xmlns:o="urn:schemas-microsoft-com:office:office" xmlns:r="http://schemas.openxmlformats.org/officeDocument/2006/relationships" xmlns:m="http://schemas.openxmlformats.org/officeDocument/2006/math" xmlns:v="urn:schemas-microsoft-com:vml" xmlns:wp14="http://schemas.microsoft.com/office/word/2010/wordprocessingDrawing" xmlns:wp="http://schemas.openxmlformats.org/drawingml/2006/wordprocessingDrawing" xmlns:w10="urn:schemas-microsoft-com:office:word" xmlns:w="http://schemas.openxmlformats.org/wordprocessingml/2006/main" xmlns:w14="http://schemas.microsoft.com/office/word/2010/wordml" xmlns:w15="http://schemas.microsoft.com/office/word/2012/wordml" xmlns:w16cid="http://schemas.microsoft.com/office/word/2016/wordml/cid" xmlns:w16se="http://schemas.microsoft.com/office/word/2015/wordml/symex" xmlns:wpg="http://schemas.microsoft.com/office/word/2010/wordprocessingGroup" xmlns:wpi="http://schemas.microsoft.com/office/word/2010/wordprocessingInk" xmlns:wne="http://schemas.microsoft.com/office/word/2006/wordml" xmlns:wps="http://schemas.microsoft.com/office/word/2010/wordprocessingShape" mc:Ignorable="w14 w15 w16se w16cid wp14">
   <w:body>
     <w:p>
       <w:pPr>
         <w:pStyle w:val="Body"/>
+        <w:jc w:val="center"/>
+        <w:rPr>
+          <w:sz w:val="36"/>
+          <w:szCs w:val="36"/>
+        </w:rPr>
       </w:pPr>
       <w:r>
         <w:rPr>
-          <w:rtl w:val="0"/>
+          <w:sz w:val="36"/>
+          <w:szCs w:val="36"/>
         </w:rPr>
-        <w:t xml:space="preserve">With the rise of the digital age, data mining and analysis in astrophysics is more important than ever. One of the everlasting problems in astronomy is the classification of astronomical objects. Modern telescopes generate tremendous amounts of data, and the organisation and classification of this is both time and resource demanding. Application of machine learning to this field can bring some relief. There have already been many papers describing the algorithmic classification of stars, stellar clusters, and galaxies by analysis of their spectra and bolometric magnitude. One such example is Zhang and Zhao (2004), in which a neural network is implemented to distinguish active galactic nuclei (AGNs) from other objects. However, I did not find much research in the algorithmic study of local bodies, such as asteroids, satellites, and planets. </w:t>
+        <w:t>Research Proposal</w:t>
       </w:r>
     </w:p>
     <w:p>
       <w:pPr>
         <w:pStyle w:val="Body"/>
+        <w:jc w:val="center"/>
         <w:rPr>
-          <w:i w:val="1"/>
-          <w:iCs w:val="1"/>
+          <w:sz w:val="28"/>
+          <w:szCs w:val="28"/>
         </w:rPr>
       </w:pPr>
       <w:r>
         <w:rPr>
-          <w:i w:val="1"/>
-          <w:iCs w:val="1"/>
-          <w:rtl w:val="0"/>
-          <w:lang w:val="en-US"/>
+          <w:sz w:val="28"/>
+          <w:szCs w:val="28"/>
         </w:rPr>
-        <w:t xml:space="preserve">After the above general introduction, motivate this project with a few sentences about `Oumuamua.   (Landing a spacecraft on a comet is already awesome, landing a space probe on a comet of another star would be mind-blowing </w:t>
-      </w:r>
-      <w:r>
-        <w:rPr>
-          <w:i w:val="1"/>
-          <w:iCs w:val="1"/>
-          <w:rtl w:val="0"/>
-          <w:lang w:val="en-US"/>
-        </w:rPr>
-        <w:t xml:space="preserve">— </w:t>
-      </w:r>
-      <w:r>
-        <w:rPr>
-          <w:i w:val="1"/>
-          <w:iCs w:val="1"/>
-          <w:rtl w:val="0"/>
-          <w:lang w:val="en-US"/>
-        </w:rPr>
-        <w:t>but we need to find the at an early stage.)</w:t>
+        <w:t>Shashank Dattathri</w:t>
       </w:r>
     </w:p>
     <w:p>
       <w:pPr>
         <w:pStyle w:val="Body"/>
+        <w:jc w:val="center"/>
         <w:rPr>
-          <w:i w:val="1"/>
-          <w:iCs w:val="1"/>
+          <w:sz w:val="28"/>
+          <w:szCs w:val="28"/>
         </w:rPr>
       </w:pPr>
       <w:r>
         <w:rPr>
-          <w:i w:val="1"/>
-          <w:iCs w:val="1"/>
-          <w:rtl w:val="0"/>
-          <w:lang w:val="en-US"/>
+          <w:sz w:val="28"/>
+          <w:szCs w:val="28"/>
         </w:rPr>
-        <w:t>Below, clarify that the observations in question are apparent motions on the sky.</w:t>
-      </w:r>
+        <w:t>Indian Institute of Science</w:t>
+      </w:r>
+      <w:bookmarkStart w:id="0" w:name="_GoBack"/>
+      <w:bookmarkEnd w:id="0"/>
     </w:p>
     <w:p>
       <w:pPr>
         <w:pStyle w:val="Body"/>
       </w:pPr>
       <w:r>
-        <w:rPr>
-          <w:rtl w:val="0"/>
-        </w:rPr>
-        <w:t xml:space="preserve">In my project, I aim to implement a machine learning algorithm in order to recognize and classify solar system objects, and distinguish them from interstellar objects. The main motivation behind this project is the recent discovery of the first confirmed interstellar object, </w:t>
-      </w:r>
-      <w:r>
-        <w:rPr>
-          <w:rtl w:val="0"/>
-        </w:rPr>
-        <w:t>‘</w:t>
-      </w:r>
-      <w:r>
-        <w:rPr>
-          <w:rtl w:val="0"/>
-        </w:rPr>
-        <w:t>Oumuamua (aka A/2017 U1). The confirmation of its interstellar origin was solely based on its energy and current velocity, which was used to calculate its asymptotic velocity. In fact, a paper by Feng and Jones (2018) predicted possible locations of its origin, using the same principles (however, they also performed spectral analysis to determine its chemical composition). I concluded that this method of velocity analysis can be extended to other astronomical objects, in order to classify them as:</w:t>
+        <w:t>With the rise of the digital age, data mining and analysis in astrophysics is more important than ever. One of the everlasting problems in astronomy is the classification of astronomical objects. Modern telescopes generate tremendous amounts of data, and t</w:t>
+      </w:r>
+      <w:r>
+        <w:t xml:space="preserve">he </w:t>
+      </w:r>
+      <w:r>
+        <w:t>organization</w:t>
+      </w:r>
+      <w:r>
+        <w:t xml:space="preserve"> and classification of this is both time and resource demanding. Application of machine learning to this field can bring some relief. There have already been many papers describing the algorithmic classification of stars, stellar clusters, a</w:t>
+      </w:r>
+      <w:r>
+        <w:t>nd galaxies by analysis of their spectra and bolometric magnitude. One such example is Zhang and Zhao (2004), in which a neural network is implemented to distinguish active galactic nuclei (AGNs) from other objects. However, I did not find much research in</w:t>
+      </w:r>
+      <w:r>
+        <w:t xml:space="preserve"> the algorithmic study of local bodies, such as asteroids, satellites, and planets. </w:t>
       </w:r>
     </w:p>
     <w:p>
@@ -95,10 +83,37 @@
         <w:pStyle w:val="Body"/>
       </w:pPr>
       <w:r>
+        <w:t xml:space="preserve">In my project, I aim to implement a machine learning algorithm in order to </w:t>
+      </w:r>
+      <w:r>
+        <w:t>recognize and classify solar system object</w:t>
+      </w:r>
+      <w:r>
+        <w:t>s</w:t>
+      </w:r>
+      <w:r>
+        <w:t xml:space="preserve"> and distinguish them from interstellar objects. The main motivation behind this project is the recent discovery of the first confirmed interstellar object, ‘Oumuamua (aka A/2017 U1). </w:t>
+      </w:r>
+      <w:r>
+        <w:t xml:space="preserve">It is theorized to be an asteroid, and it reached its </w:t>
+      </w:r>
+      <w:r>
+        <w:t>closest point of approach</w:t>
+      </w:r>
+      <w:r>
+        <w:t xml:space="preserve"> to the sun on October 17</w:t>
+      </w:r>
+      <w:r>
         <w:rPr>
-          <w:rtl w:val="0"/>
+          <w:vertAlign w:val="superscript"/>
         </w:rPr>
-        <w:t>Star-like: fixed to the heliocentric coordinate system</w:t>
+        <w:t>th</w:t>
+      </w:r>
+      <w:r>
+        <w:t>, 2017. However, it was only discovered 40 days after that day, and its interstellar origin was proposed even later than that. Had it been discovered earlier, it might have been possible to send probes to determine its exact nature and other properties. Landing</w:t>
+      </w:r>
+      <w:r>
+        <w:t xml:space="preserve"> a spacecraft on an asteroid of another star would truly be mind-blowing, but we first need to discover it well before it reaches its closest point of approach. </w:t>
       </w:r>
     </w:p>
     <w:p>
@@ -106,10 +121,31 @@
         <w:pStyle w:val="Body"/>
       </w:pPr>
       <w:r>
-        <w:rPr>
-          <w:rtl w:val="0"/>
-        </w:rPr>
-        <w:t>Asteroid-like: in a stable orbit around the sun with low eccentricity</w:t>
+        <w:t xml:space="preserve">The confirmation of </w:t>
+      </w:r>
+      <w:r>
+        <w:t>‘Oumuamua’s</w:t>
+      </w:r>
+      <w:r>
+        <w:t xml:space="preserve"> inte</w:t>
+      </w:r>
+      <w:r>
+        <w:t>rstellar origin was solely based on its energy and current velocity, which was used to calculate its asymptotic velocity. In fact, a paper by Feng and Jones (2018) predicted possible locations of its origin, using the same principles (</w:t>
+      </w:r>
+      <w:r>
+        <w:t>they also pe</w:t>
+      </w:r>
+      <w:r>
+        <w:t>rformed spectral analysis to determine its chemical composition). I concluded that</w:t>
+      </w:r>
+      <w:r>
+        <w:t xml:space="preserve"> using apparent motions in the sky,</w:t>
+      </w:r>
+      <w:r>
+        <w:t xml:space="preserve"> this method of velocity analysis </w:t>
+      </w:r>
+      <w:r>
+        <w:t>can be extended to other astronomical objects, in order to classify them as:</w:t>
       </w:r>
     </w:p>
     <w:p>
@@ -117,10 +153,7 @@
         <w:pStyle w:val="Body"/>
       </w:pPr>
       <w:r>
-        <w:rPr>
-          <w:rtl w:val="0"/>
-        </w:rPr>
-        <w:t>Comet-like: in a highly eccentric orbit, with tangential acceleration due to gas ejection</w:t>
+        <w:t>Star-like: fixed to the heliocentric coordinate system</w:t>
       </w:r>
     </w:p>
     <w:p>
@@ -128,10 +161,10 @@
         <w:pStyle w:val="Body"/>
       </w:pPr>
       <w:r>
-        <w:rPr>
-          <w:rtl w:val="0"/>
-        </w:rPr>
-        <w:t>Planet-like: in a stable orbit around the sun with negligible inclination with respect to the plane of the solar system</w:t>
+        <w:t>Asteroid</w:t>
+      </w:r>
+      <w:r>
+        <w:t>-like: in a stable orbit around the sun with low eccentricity</w:t>
       </w:r>
     </w:p>
     <w:p>
@@ -139,10 +172,7 @@
         <w:pStyle w:val="Body"/>
       </w:pPr>
       <w:r>
-        <w:rPr>
-          <w:rtl w:val="0"/>
-        </w:rPr>
-        <w:t>Satellite-like: in a stable orbit around a planet</w:t>
+        <w:t>Comet-like: in a highly eccentric orbit, with tangential acceleration due to gas ejection</w:t>
       </w:r>
     </w:p>
     <w:p>
@@ -150,10 +180,10 @@
         <w:pStyle w:val="Body"/>
       </w:pPr>
       <w:r>
-        <w:rPr>
-          <w:rtl w:val="0"/>
-        </w:rPr>
-        <w:t>Interstellar: in an open (hyperbolic or parabolic) orbit with high asymptotic velocity</w:t>
+        <w:t>Planet-like: in a stable orbit around the sun with negligible inclination with respect to the plane of t</w:t>
+      </w:r>
+      <w:r>
+        <w:t>he solar system</w:t>
       </w:r>
     </w:p>
     <w:p>
@@ -161,28 +191,7 @@
         <w:pStyle w:val="Body"/>
       </w:pPr>
       <w:r>
-        <w:rPr>
-          <w:rtl w:val="0"/>
-        </w:rPr>
-        <w:t xml:space="preserve">This will be implemented using a neural network, which will be trained on a set of objects with known 3D velocities with respect to the sun. During training, higher weightage will be given to planets and stars, as their coordinates and velocities with respect to earth have been extensively studied. It will then be tested on objects of all classes, and fictitious objects with known Delaunay variables. Special emphasis will be given to objects of interstellar origin, as they are the rarest and most interesting. They may be further classified into interstellar asteroids and comet, depending on whether they are in free-fall acceleration or not. </w:t>
-      </w:r>
-    </w:p>
-    <w:p>
-      <w:pPr>
-        <w:pStyle w:val="Body"/>
-        <w:rPr>
-          <w:i w:val="1"/>
-          <w:iCs w:val="1"/>
-        </w:rPr>
-      </w:pPr>
-      <w:r>
-        <w:rPr>
-          <w:i w:val="1"/>
-          <w:iCs w:val="1"/>
-          <w:rtl w:val="0"/>
-          <w:lang w:val="en-US"/>
-        </w:rPr>
-        <w:t>Delaunay variables is too specialised for this document, but you can say orbital elements.</w:t>
+        <w:t>Satellite-like: in a stable orbit around a planet</w:t>
       </w:r>
     </w:p>
     <w:p>
@@ -190,93 +199,128 @@
         <w:pStyle w:val="Body"/>
       </w:pPr>
       <w:r>
-        <w:rPr>
-          <w:i w:val="1"/>
-          <w:iCs w:val="1"/>
-          <w:rtl w:val="0"/>
-          <w:lang w:val="en-US"/>
-        </w:rPr>
-        <w:t>You can also mention, that since Feng and Jones have shown that the asymptotic velocity of `Oumuamua is typical of stars in the Gaia catalogue, interstellar objects can be simulated by taking stellar velocities from Gaia and putting them near the solar system.</w:t>
-      </w:r>
+        <w:t>Interstellar: in an open (hyperbolic or parabolic) orbit with high asymptotic velocity</w:t>
+      </w:r>
+    </w:p>
+    <w:p>
+      <w:pPr>
+        <w:pStyle w:val="Body"/>
+      </w:pPr>
+      <w:r>
+        <w:t>This will be implemented using a neural network, which will be trained on a set of objects with known 3</w:t>
+      </w:r>
+      <w:r>
+        <w:t>D velocities with respect to the sun. During training, higher weightage will be given to planets and stars, as their coordinates and velocities with respect to earth have been extensively studied. It will then be tested on objects of all classes, and ficti</w:t>
+      </w:r>
+      <w:r>
+        <w:t xml:space="preserve">tious objects with known </w:t>
+      </w:r>
+      <w:r>
+        <w:t>orbital elements</w:t>
+      </w:r>
+      <w:r>
+        <w:t xml:space="preserve">. Special emphasis will be given to objects of interstellar origin, as they are the rarest and most interesting. </w:t>
+      </w:r>
+      <w:r>
+        <w:t xml:space="preserve">Since the asymptotic velocity of ‘Oumuamua is typical of stars in the Gaia </w:t>
+      </w:r>
+      <w:r>
+        <w:lastRenderedPageBreak/>
+        <w:t xml:space="preserve">catalogue, such interstellar objects can be simulated by taking stellar velocities from Gaia and placing them near the solar system. </w:t>
+      </w:r>
+      <w:r>
+        <w:t xml:space="preserve">They may be further classified into interstellar asteroids and comet, depending on whether they are </w:t>
+      </w:r>
+      <w:r>
+        <w:t>in free-fall acceleration or not.</w:t>
+      </w:r>
+    </w:p>
+    <w:p>
+      <w:pPr>
+        <w:pStyle w:val="Body"/>
+      </w:pPr>
     </w:p>
     <w:sectPr>
-      <w:headerReference w:type="default" r:id="rId4"/>
-      <w:footerReference w:type="default" r:id="rId5"/>
-      <w:pgSz w:w="11900" w:h="16840" w:orient="portrait"/>
-      <w:pgMar w:top="1440" w:right="1440" w:bottom="1440" w:left="1440" w:header="708" w:footer="708"/>
-      <w:bidi w:val="0"/>
+      <w:headerReference w:type="default" r:id="rId6"/>
+      <w:footerReference w:type="default" r:id="rId7"/>
+      <w:pgSz w:w="11900" w:h="16840"/>
+      <w:pgMar w:top="1440" w:right="1440" w:bottom="1440" w:left="1440" w:header="708" w:footer="708" w:gutter="0"/>
+      <w:cols w:space="720"/>
     </w:sectPr>
   </w:body>
 </w:document>
 </file>
 
+<file path=word/endnotes.xml><?xml version="1.0" encoding="utf-8"?>
+<w:endnotes xmlns:wpc="http://schemas.microsoft.com/office/word/2010/wordprocessingCanvas" xmlns:cx="http://schemas.microsoft.com/office/drawing/2014/chartex" xmlns:cx1="http://schemas.microsoft.com/office/drawing/2015/9/8/chartex" xmlns:cx2="http://schemas.microsoft.com/office/drawing/2015/10/21/chartex" xmlns:cx3="http://schemas.microsoft.com/office/drawing/2016/5/9/chartex" xmlns:cx4="http://schemas.microsoft.com/office/drawing/2016/5/10/chartex" xmlns:cx5="http://schemas.microsoft.com/office/drawing/2016/5/11/chartex" xmlns:cx6="http://schemas.microsoft.com/office/drawing/2016/5/12/chartex" xmlns:cx7="http://schemas.microsoft.com/office/drawing/2016/5/13/chartex" xmlns:cx8="http://schemas.microsoft.com/office/drawing/2016/5/14/chartex" xmlns:mc="http://schemas.openxmlformats.org/markup-compatibility/2006" xmlns:aink="http://schemas.microsoft.com/office/drawing/2016/ink" xmlns:am3d="http://schemas.microsoft.com/office/drawing/2017/model3d" xmlns:o="urn:schemas-microsoft-com:office:office" xmlns:r="http://schemas.openxmlformats.org/officeDocument/2006/relationships" xmlns:m="http://schemas.openxmlformats.org/officeDocument/2006/math" xmlns:v="urn:schemas-microsoft-com:vml" xmlns:wp14="http://schemas.microsoft.com/office/word/2010/wordprocessingDrawing" xmlns:wp="http://schemas.openxmlformats.org/drawingml/2006/wordprocessingDrawing" xmlns:w10="urn:schemas-microsoft-com:office:word" xmlns:w="http://schemas.openxmlformats.org/wordprocessingml/2006/main" xmlns:w14="http://schemas.microsoft.com/office/word/2010/wordml" xmlns:w15="http://schemas.microsoft.com/office/word/2012/wordml" xmlns:w16cid="http://schemas.microsoft.com/office/word/2016/wordml/cid" xmlns:w16se="http://schemas.microsoft.com/office/word/2015/wordml/symex" xmlns:wpg="http://schemas.microsoft.com/office/word/2010/wordprocessingGroup" xmlns:wpi="http://schemas.microsoft.com/office/word/2010/wordprocessingInk" xmlns:wne="http://schemas.microsoft.com/office/word/2006/wordml" xmlns:wps="http://schemas.microsoft.com/office/word/2010/wordprocessingShape" mc:Ignorable="w14 w15 w16se w16cid wp14">
+  <w:endnote w:type="separator" w:id="-1">
+    <w:p>
+      <w:r>
+        <w:separator/>
+      </w:r>
+    </w:p>
+  </w:endnote>
+  <w:endnote w:type="continuationSeparator" w:id="0">
+    <w:p>
+      <w:r>
+        <w:continuationSeparator/>
+      </w:r>
+    </w:p>
+  </w:endnote>
+</w:endnotes>
+</file>
+
 <file path=word/footer1.xml><?xml version="1.0" encoding="utf-8"?>
-<w:ftr xmlns:r="http://schemas.openxmlformats.org/officeDocument/2006/relationships" xmlns:wp="http://schemas.openxmlformats.org/drawingml/2006/wordprocessingDrawing" xmlns:w="http://schemas.openxmlformats.org/wordprocessingml/2006/main" xmlns:w10="urn:schemas-microsoft-com:office:word" xmlns:w14="http://schemas.microsoft.com/office/word/2010/wordml" xmlns:wps="http://schemas.microsoft.com/office/word/2010/wordprocessingShape" xmlns:wpg="http://schemas.microsoft.com/office/word/2010/wordprocessingGroup" xmlns:mc="http://schemas.openxmlformats.org/markup-compatibility/2006" xmlns:v="urn:schemas-microsoft-com:vml" xmlns:o="urn:schemas-microsoft-com:office:office" mc:Ignorable="w14">
+<w:ftr xmlns:wpc="http://schemas.microsoft.com/office/word/2010/wordprocessingCanvas" xmlns:cx="http://schemas.microsoft.com/office/drawing/2014/chartex" xmlns:cx1="http://schemas.microsoft.com/office/drawing/2015/9/8/chartex" xmlns:cx2="http://schemas.microsoft.com/office/drawing/2015/10/21/chartex" xmlns:cx3="http://schemas.microsoft.com/office/drawing/2016/5/9/chartex" xmlns:cx4="http://schemas.microsoft.com/office/drawing/2016/5/10/chartex" xmlns:cx5="http://schemas.microsoft.com/office/drawing/2016/5/11/chartex" xmlns:cx6="http://schemas.microsoft.com/office/drawing/2016/5/12/chartex" xmlns:cx7="http://schemas.microsoft.com/office/drawing/2016/5/13/chartex" xmlns:cx8="http://schemas.microsoft.com/office/drawing/2016/5/14/chartex" xmlns:mc="http://schemas.openxmlformats.org/markup-compatibility/2006" xmlns:aink="http://schemas.microsoft.com/office/drawing/2016/ink" xmlns:am3d="http://schemas.microsoft.com/office/drawing/2017/model3d" xmlns:o="urn:schemas-microsoft-com:office:office" xmlns:r="http://schemas.openxmlformats.org/officeDocument/2006/relationships" xmlns:m="http://schemas.openxmlformats.org/officeDocument/2006/math" xmlns:v="urn:schemas-microsoft-com:vml" xmlns:wp14="http://schemas.microsoft.com/office/word/2010/wordprocessingDrawing" xmlns:wp="http://schemas.openxmlformats.org/drawingml/2006/wordprocessingDrawing" xmlns:w10="urn:schemas-microsoft-com:office:word" xmlns:w="http://schemas.openxmlformats.org/wordprocessingml/2006/main" xmlns:w14="http://schemas.microsoft.com/office/word/2010/wordml" xmlns:w15="http://schemas.microsoft.com/office/word/2012/wordml" xmlns:w16cid="http://schemas.microsoft.com/office/word/2016/wordml/cid" xmlns:w16se="http://schemas.microsoft.com/office/word/2015/wordml/symex" xmlns:wpg="http://schemas.microsoft.com/office/word/2010/wordprocessingGroup" xmlns:wpi="http://schemas.microsoft.com/office/word/2010/wordprocessingInk" xmlns:wne="http://schemas.microsoft.com/office/word/2006/wordml" xmlns:wps="http://schemas.microsoft.com/office/word/2010/wordprocessingShape" mc:Ignorable="w14 w15 w16se w16cid wp14">
   <w:p>
     <w:pPr>
-      <w:pStyle w:val="Header &amp; Footer"/>
-      <w:bidi w:val="0"/>
+      <w:pStyle w:val="HeaderFooter"/>
     </w:pPr>
-    <w:r/>
   </w:p>
 </w:ftr>
 </file>
 
+<file path=word/footnotes.xml><?xml version="1.0" encoding="utf-8"?>
+<w:footnotes xmlns:wpc="http://schemas.microsoft.com/office/word/2010/wordprocessingCanvas" xmlns:cx="http://schemas.microsoft.com/office/drawing/2014/chartex" xmlns:cx1="http://schemas.microsoft.com/office/drawing/2015/9/8/chartex" xmlns:cx2="http://schemas.microsoft.com/office/drawing/2015/10/21/chartex" xmlns:cx3="http://schemas.microsoft.com/office/drawing/2016/5/9/chartex" xmlns:cx4="http://schemas.microsoft.com/office/drawing/2016/5/10/chartex" xmlns:cx5="http://schemas.microsoft.com/office/drawing/2016/5/11/chartex" xmlns:cx6="http://schemas.microsoft.com/office/drawing/2016/5/12/chartex" xmlns:cx7="http://schemas.microsoft.com/office/drawing/2016/5/13/chartex" xmlns:cx8="http://schemas.microsoft.com/office/drawing/2016/5/14/chartex" xmlns:mc="http://schemas.openxmlformats.org/markup-compatibility/2006" xmlns:aink="http://schemas.microsoft.com/office/drawing/2016/ink" xmlns:am3d="http://schemas.microsoft.com/office/drawing/2017/model3d" xmlns:o="urn:schemas-microsoft-com:office:office" xmlns:r="http://schemas.openxmlformats.org/officeDocument/2006/relationships" xmlns:m="http://schemas.openxmlformats.org/officeDocument/2006/math" xmlns:v="urn:schemas-microsoft-com:vml" xmlns:wp14="http://schemas.microsoft.com/office/word/2010/wordprocessingDrawing" xmlns:wp="http://schemas.openxmlformats.org/drawingml/2006/wordprocessingDrawing" xmlns:w10="urn:schemas-microsoft-com:office:word" xmlns:w="http://schemas.openxmlformats.org/wordprocessingml/2006/main" xmlns:w14="http://schemas.microsoft.com/office/word/2010/wordml" xmlns:w15="http://schemas.microsoft.com/office/word/2012/wordml" xmlns:w16cid="http://schemas.microsoft.com/office/word/2016/wordml/cid" xmlns:w16se="http://schemas.microsoft.com/office/word/2015/wordml/symex" xmlns:wpg="http://schemas.microsoft.com/office/word/2010/wordprocessingGroup" xmlns:wpi="http://schemas.microsoft.com/office/word/2010/wordprocessingInk" xmlns:wne="http://schemas.microsoft.com/office/word/2006/wordml" xmlns:wps="http://schemas.microsoft.com/office/word/2010/wordprocessingShape" mc:Ignorable="w14 w15 w16se w16cid wp14">
+  <w:footnote w:type="separator" w:id="-1">
+    <w:p>
+      <w:r>
+        <w:separator/>
+      </w:r>
+    </w:p>
+  </w:footnote>
+  <w:footnote w:type="continuationSeparator" w:id="0">
+    <w:p>
+      <w:r>
+        <w:continuationSeparator/>
+      </w:r>
+    </w:p>
+  </w:footnote>
+</w:footnotes>
+</file>
+
 <file path=word/header1.xml><?xml version="1.0" encoding="utf-8"?>
-<w:hdr xmlns:r="http://schemas.openxmlformats.org/officeDocument/2006/relationships" xmlns:wp="http://schemas.openxmlformats.org/drawingml/2006/wordprocessingDrawing" xmlns:w="http://schemas.openxmlformats.org/wordprocessingml/2006/main" xmlns:w10="urn:schemas-microsoft-com:office:word" xmlns:w14="http://schemas.microsoft.com/office/word/2010/wordml" xmlns:wps="http://schemas.microsoft.com/office/word/2010/wordprocessingShape" xmlns:wpg="http://schemas.microsoft.com/office/word/2010/wordprocessingGroup" xmlns:mc="http://schemas.openxmlformats.org/markup-compatibility/2006" xmlns:v="urn:schemas-microsoft-com:vml" xmlns:o="urn:schemas-microsoft-com:office:office" mc:Ignorable="w14">
+<w:hdr xmlns:wpc="http://schemas.microsoft.com/office/word/2010/wordprocessingCanvas" xmlns:cx="http://schemas.microsoft.com/office/drawing/2014/chartex" xmlns:cx1="http://schemas.microsoft.com/office/drawing/2015/9/8/chartex" xmlns:cx2="http://schemas.microsoft.com/office/drawing/2015/10/21/chartex" xmlns:cx3="http://schemas.microsoft.com/office/drawing/2016/5/9/chartex" xmlns:cx4="http://schemas.microsoft.com/office/drawing/2016/5/10/chartex" xmlns:cx5="http://schemas.microsoft.com/office/drawing/2016/5/11/chartex" xmlns:cx6="http://schemas.microsoft.com/office/drawing/2016/5/12/chartex" xmlns:cx7="http://schemas.microsoft.com/office/drawing/2016/5/13/chartex" xmlns:cx8="http://schemas.microsoft.com/office/drawing/2016/5/14/chartex" xmlns:mc="http://schemas.openxmlformats.org/markup-compatibility/2006" xmlns:aink="http://schemas.microsoft.com/office/drawing/2016/ink" xmlns:am3d="http://schemas.microsoft.com/office/drawing/2017/model3d" xmlns:o="urn:schemas-microsoft-com:office:office" xmlns:r="http://schemas.openxmlformats.org/officeDocument/2006/relationships" xmlns:m="http://schemas.openxmlformats.org/officeDocument/2006/math" xmlns:v="urn:schemas-microsoft-com:vml" xmlns:wp14="http://schemas.microsoft.com/office/word/2010/wordprocessingDrawing" xmlns:wp="http://schemas.openxmlformats.org/drawingml/2006/wordprocessingDrawing" xmlns:w10="urn:schemas-microsoft-com:office:word" xmlns:w="http://schemas.openxmlformats.org/wordprocessingml/2006/main" xmlns:w14="http://schemas.microsoft.com/office/word/2010/wordml" xmlns:w15="http://schemas.microsoft.com/office/word/2012/wordml" xmlns:w16cid="http://schemas.microsoft.com/office/word/2016/wordml/cid" xmlns:w16se="http://schemas.microsoft.com/office/word/2015/wordml/symex" xmlns:wpg="http://schemas.microsoft.com/office/word/2010/wordprocessingGroup" xmlns:wpi="http://schemas.microsoft.com/office/word/2010/wordprocessingInk" xmlns:wne="http://schemas.microsoft.com/office/word/2006/wordml" xmlns:wps="http://schemas.microsoft.com/office/word/2010/wordprocessingShape" mc:Ignorable="w14 w15 w16se w16cid wp14">
   <w:p>
     <w:pPr>
-      <w:pStyle w:val="Header &amp; Footer"/>
-      <w:bidi w:val="0"/>
+      <w:pStyle w:val="HeaderFooter"/>
     </w:pPr>
-    <w:r/>
   </w:p>
 </w:hdr>
 </file>
 
 <file path=word/styles.xml><?xml version="1.0" encoding="utf-8"?>
-<w:styles xmlns:w="http://schemas.openxmlformats.org/wordprocessingml/2006/main" xmlns:mc="http://schemas.openxmlformats.org/markup-compatibility/2006" xmlns:w14="http://schemas.microsoft.com/office/word/2010/wordml" mc:Ignorable="w14">
+<w:styles xmlns:mc="http://schemas.openxmlformats.org/markup-compatibility/2006" xmlns:r="http://schemas.openxmlformats.org/officeDocument/2006/relationships" xmlns:w="http://schemas.openxmlformats.org/wordprocessingml/2006/main" xmlns:w14="http://schemas.microsoft.com/office/word/2010/wordml" xmlns:w15="http://schemas.microsoft.com/office/word/2012/wordml" xmlns:w16cid="http://schemas.microsoft.com/office/word/2016/wordml/cid" xmlns:w16se="http://schemas.microsoft.com/office/word/2015/wordml/symex" mc:Ignorable="w14 w15 w16se w16cid">
   <w:docDefaults>
     <w:rPrDefault>
       <w:rPr>
-        <w:rFonts w:ascii="Times New Roman" w:cs="Times New Roman" w:hAnsi="Times New Roman" w:eastAsia="Arial Unicode MS"/>
-        <w:b w:val="0"/>
-        <w:bCs w:val="0"/>
-        <w:i w:val="0"/>
-        <w:iCs w:val="0"/>
-        <w:caps w:val="0"/>
-        <w:smallCaps w:val="0"/>
-        <w:strike w:val="0"/>
-        <w:dstrike w:val="0"/>
-        <w:outline w:val="0"/>
-        <w:emboss w:val="0"/>
-        <w:imprint w:val="0"/>
-        <w:vanish w:val="0"/>
-        <w:color w:val="auto"/>
-        <w:spacing w:val="0"/>
-        <w:w w:val="100"/>
-        <w:kern w:val="0"/>
-        <w:position w:val="0"/>
-        <w:sz w:val="20"/>
-        <w:szCs w:val="20"/>
-        <w:u w:val="none" w:color="auto"/>
+        <w:rFonts w:ascii="Times New Roman" w:eastAsia="Arial Unicode MS" w:hAnsi="Times New Roman" w:cs="Times New Roman"/>
         <w:bdr w:val="nil"/>
-        <w:vertAlign w:val="baseline"/>
-        <w:lang/>
+        <w:lang w:val="en-IN" w:eastAsia="en-IN" w:bidi="ar-SA"/>
       </w:rPr>
     </w:rPrDefault>
     <w:pPrDefault>
       <w:pPr>
-        <w:keepNext w:val="0"/>
-        <w:keepLines w:val="0"/>
-        <w:pageBreakBefore w:val="0"/>
-        <w:framePr w:anchorLock="0" w:w="0" w:h="0" w:vSpace="0" w:hSpace="0" w:xAlign="left" w:y="0" w:hRule="exact" w:vAnchor="margin"/>
-        <w:widowControl w:val="1"/>
-        <w:numPr>
-          <w:ilvl w:val="0"/>
-          <w:numId w:val="0"/>
-        </w:numPr>
-        <w:suppressLineNumbers w:val="0"/>
         <w:pBdr>
           <w:top w:val="nil"/>
           <w:left w:val="nil"/>
@@ -285,28 +329,421 @@
           <w:between w:val="nil"/>
           <w:bar w:val="nil"/>
         </w:pBdr>
-        <w:shd w:val="clear" w:color="auto" w:fill="auto"/>
-        <w:suppressAutoHyphens w:val="0"/>
-        <w:spacing w:before="0" w:beforeAutospacing="0" w:after="0" w:afterAutospacing="0" w:line="240" w:lineRule="auto"/>
-        <w:ind w:left="0" w:right="0" w:firstLine="0"/>
-        <w:jc w:val="left"/>
-        <w:outlineLvl w:val="9"/>
       </w:pPr>
     </w:pPrDefault>
   </w:docDefaults>
+  <w:latentStyles w:defLockedState="0" w:defUIPriority="99" w:defSemiHidden="0" w:defUnhideWhenUsed="0" w:defQFormat="0" w:count="375">
+    <w:lsdException w:name="Normal" w:uiPriority="0" w:qFormat="1"/>
+    <w:lsdException w:name="heading 1" w:uiPriority="9" w:qFormat="1"/>
+    <w:lsdException w:name="heading 2" w:semiHidden="1" w:uiPriority="9" w:unhideWhenUsed="1" w:qFormat="1"/>
+    <w:lsdException w:name="heading 3" w:semiHidden="1" w:uiPriority="9" w:unhideWhenUsed="1" w:qFormat="1"/>
+    <w:lsdException w:name="heading 4" w:semiHidden="1" w:uiPriority="9" w:unhideWhenUsed="1" w:qFormat="1"/>
+    <w:lsdException w:name="heading 5" w:semiHidden="1" w:uiPriority="9" w:unhideWhenUsed="1" w:qFormat="1"/>
+    <w:lsdException w:name="heading 6" w:semiHidden="1" w:uiPriority="9" w:unhideWhenUsed="1" w:qFormat="1"/>
+    <w:lsdException w:name="heading 7" w:semiHidden="1" w:uiPriority="9" w:unhideWhenUsed="1" w:qFormat="1"/>
+    <w:lsdException w:name="heading 8" w:semiHidden="1" w:uiPriority="9" w:unhideWhenUsed="1" w:qFormat="1"/>
+    <w:lsdException w:name="heading 9" w:semiHidden="1" w:uiPriority="9" w:unhideWhenUsed="1" w:qFormat="1"/>
+    <w:lsdException w:name="index 1" w:semiHidden="1" w:unhideWhenUsed="1"/>
+    <w:lsdException w:name="index 2" w:semiHidden="1" w:unhideWhenUsed="1"/>
+    <w:lsdException w:name="index 3" w:semiHidden="1" w:unhideWhenUsed="1"/>
+    <w:lsdException w:name="index 4" w:semiHidden="1" w:unhideWhenUsed="1"/>
+    <w:lsdException w:name="index 5" w:semiHidden="1" w:unhideWhenUsed="1"/>
+    <w:lsdException w:name="index 6" w:semiHidden="1" w:unhideWhenUsed="1"/>
+    <w:lsdException w:name="index 7" w:semiHidden="1" w:unhideWhenUsed="1"/>
+    <w:lsdException w:name="index 8" w:semiHidden="1" w:unhideWhenUsed="1"/>
+    <w:lsdException w:name="index 9" w:semiHidden="1" w:unhideWhenUsed="1"/>
+    <w:lsdException w:name="toc 1" w:semiHidden="1" w:uiPriority="39" w:unhideWhenUsed="1"/>
+    <w:lsdException w:name="toc 2" w:semiHidden="1" w:uiPriority="39" w:unhideWhenUsed="1"/>
+    <w:lsdException w:name="toc 3" w:semiHidden="1" w:uiPriority="39" w:unhideWhenUsed="1"/>
+    <w:lsdException w:name="toc 4" w:semiHidden="1" w:uiPriority="39" w:unhideWhenUsed="1"/>
+    <w:lsdException w:name="toc 5" w:semiHidden="1" w:uiPriority="39" w:unhideWhenUsed="1"/>
+    <w:lsdException w:name="toc 6" w:semiHidden="1" w:uiPriority="39" w:unhideWhenUsed="1"/>
+    <w:lsdException w:name="toc 7" w:semiHidden="1" w:uiPriority="39" w:unhideWhenUsed="1"/>
+    <w:lsdException w:name="toc 8" w:semiHidden="1" w:uiPriority="39" w:unhideWhenUsed="1"/>
+    <w:lsdException w:name="toc 9" w:semiHidden="1" w:uiPriority="39" w:unhideWhenUsed="1"/>
+    <w:lsdException w:name="Normal Indent" w:semiHidden="1" w:unhideWhenUsed="1"/>
+    <w:lsdException w:name="footnote text" w:semiHidden="1" w:unhideWhenUsed="1"/>
+    <w:lsdException w:name="annotation text" w:semiHidden="1" w:unhideWhenUsed="1"/>
+    <w:lsdException w:name="header" w:semiHidden="1" w:unhideWhenUsed="1"/>
+    <w:lsdException w:name="footer" w:semiHidden="1" w:unhideWhenUsed="1"/>
+    <w:lsdException w:name="index heading" w:semiHidden="1" w:unhideWhenUsed="1"/>
+    <w:lsdException w:name="caption" w:semiHidden="1" w:uiPriority="35" w:unhideWhenUsed="1" w:qFormat="1"/>
+    <w:lsdException w:name="table of figures" w:semiHidden="1" w:unhideWhenUsed="1"/>
+    <w:lsdException w:name="envelope address" w:semiHidden="1" w:unhideWhenUsed="1"/>
+    <w:lsdException w:name="envelope return" w:semiHidden="1" w:unhideWhenUsed="1"/>
+    <w:lsdException w:name="footnote reference" w:semiHidden="1" w:unhideWhenUsed="1"/>
+    <w:lsdException w:name="annotation reference" w:semiHidden="1" w:unhideWhenUsed="1"/>
+    <w:lsdException w:name="line number" w:semiHidden="1" w:unhideWhenUsed="1"/>
+    <w:lsdException w:name="page number" w:semiHidden="1" w:unhideWhenUsed="1"/>
+    <w:lsdException w:name="endnote reference" w:semiHidden="1" w:unhideWhenUsed="1"/>
+    <w:lsdException w:name="endnote text" w:semiHidden="1" w:unhideWhenUsed="1"/>
+    <w:lsdException w:name="table of authorities" w:semiHidden="1" w:unhideWhenUsed="1"/>
+    <w:lsdException w:name="macro" w:semiHidden="1" w:unhideWhenUsed="1"/>
+    <w:lsdException w:name="toa heading" w:semiHidden="1" w:unhideWhenUsed="1"/>
+    <w:lsdException w:name="List" w:semiHidden="1" w:unhideWhenUsed="1"/>
+    <w:lsdException w:name="List Bullet" w:semiHidden="1" w:unhideWhenUsed="1"/>
+    <w:lsdException w:name="List Number" w:semiHidden="1" w:unhideWhenUsed="1"/>
+    <w:lsdException w:name="List 2" w:semiHidden="1" w:unhideWhenUsed="1"/>
+    <w:lsdException w:name="List 3" w:semiHidden="1" w:unhideWhenUsed="1"/>
+    <w:lsdException w:name="List 4" w:semiHidden="1" w:unhideWhenUsed="1"/>
+    <w:lsdException w:name="List 5" w:semiHidden="1" w:unhideWhenUsed="1"/>
+    <w:lsdException w:name="List Bullet 2" w:semiHidden="1" w:unhideWhenUsed="1"/>
+    <w:lsdException w:name="List Bullet 3" w:semiHidden="1" w:unhideWhenUsed="1"/>
+    <w:lsdException w:name="List Bullet 4" w:semiHidden="1" w:unhideWhenUsed="1"/>
+    <w:lsdException w:name="List Bullet 5" w:semiHidden="1" w:unhideWhenUsed="1"/>
+    <w:lsdException w:name="List Number 2" w:semiHidden="1" w:unhideWhenUsed="1"/>
+    <w:lsdException w:name="List Number 3" w:semiHidden="1" w:unhideWhenUsed="1"/>
+    <w:lsdException w:name="List Number 4" w:semiHidden="1" w:unhideWhenUsed="1"/>
+    <w:lsdException w:name="List Number 5" w:semiHidden="1" w:unhideWhenUsed="1"/>
+    <w:lsdException w:name="Title" w:uiPriority="10" w:qFormat="1"/>
+    <w:lsdException w:name="Closing" w:semiHidden="1" w:unhideWhenUsed="1"/>
+    <w:lsdException w:name="Signature" w:semiHidden="1" w:unhideWhenUsed="1"/>
+    <w:lsdException w:name="Default Paragraph Font" w:semiHidden="1" w:uiPriority="1" w:unhideWhenUsed="1"/>
+    <w:lsdException w:name="Body Text" w:semiHidden="1" w:unhideWhenUsed="1"/>
+    <w:lsdException w:name="Body Text Indent" w:semiHidden="1" w:unhideWhenUsed="1"/>
+    <w:lsdException w:name="List Continue" w:semiHidden="1" w:unhideWhenUsed="1"/>
+    <w:lsdException w:name="List Continue 2" w:semiHidden="1" w:unhideWhenUsed="1"/>
+    <w:lsdException w:name="List Continue 3" w:semiHidden="1" w:unhideWhenUsed="1"/>
+    <w:lsdException w:name="List Continue 4" w:semiHidden="1" w:unhideWhenUsed="1"/>
+    <w:lsdException w:name="List Continue 5" w:semiHidden="1" w:unhideWhenUsed="1"/>
+    <w:lsdException w:name="Message Header" w:semiHidden="1" w:unhideWhenUsed="1"/>
+    <w:lsdException w:name="Subtitle" w:uiPriority="11" w:qFormat="1"/>
+    <w:lsdException w:name="Salutation" w:semiHidden="1" w:unhideWhenUsed="1"/>
+    <w:lsdException w:name="Date" w:semiHidden="1" w:unhideWhenUsed="1"/>
+    <w:lsdException w:name="Body Text First Indent" w:semiHidden="1" w:unhideWhenUsed="1"/>
+    <w:lsdException w:name="Body Text First Indent 2" w:semiHidden="1" w:unhideWhenUsed="1"/>
+    <w:lsdException w:name="Note Heading" w:semiHidden="1" w:unhideWhenUsed="1"/>
+    <w:lsdException w:name="Body Text 2" w:semiHidden="1" w:unhideWhenUsed="1"/>
+    <w:lsdException w:name="Body Text 3" w:semiHidden="1" w:unhideWhenUsed="1"/>
+    <w:lsdException w:name="Body Text Indent 2" w:semiHidden="1" w:unhideWhenUsed="1"/>
+    <w:lsdException w:name="Body Text Indent 3" w:semiHidden="1" w:unhideWhenUsed="1"/>
+    <w:lsdException w:name="Block Text" w:semiHidden="1" w:unhideWhenUsed="1"/>
+    <w:lsdException w:name="Hyperlink" w:semiHidden="1" w:unhideWhenUsed="1"/>
+    <w:lsdException w:name="FollowedHyperlink" w:semiHidden="1" w:unhideWhenUsed="1"/>
+    <w:lsdException w:name="Strong" w:uiPriority="22" w:qFormat="1"/>
+    <w:lsdException w:name="Emphasis" w:uiPriority="20" w:qFormat="1"/>
+    <w:lsdException w:name="Document Map" w:semiHidden="1" w:unhideWhenUsed="1"/>
+    <w:lsdException w:name="Plain Text" w:semiHidden="1" w:unhideWhenUsed="1"/>
+    <w:lsdException w:name="E-mail Signature" w:semiHidden="1" w:unhideWhenUsed="1"/>
+    <w:lsdException w:name="HTML Top of Form" w:semiHidden="1" w:unhideWhenUsed="1"/>
+    <w:lsdException w:name="HTML Bottom of Form" w:semiHidden="1" w:unhideWhenUsed="1"/>
+    <w:lsdException w:name="Normal (Web)" w:semiHidden="1" w:unhideWhenUsed="1"/>
+    <w:lsdException w:name="HTML Acronym" w:semiHidden="1" w:unhideWhenUsed="1"/>
+    <w:lsdException w:name="HTML Address" w:semiHidden="1" w:unhideWhenUsed="1"/>
+    <w:lsdException w:name="HTML Cite" w:semiHidden="1" w:unhideWhenUsed="1"/>
+    <w:lsdException w:name="HTML Code" w:semiHidden="1" w:unhideWhenUsed="1"/>
+    <w:lsdException w:name="HTML Definition" w:semiHidden="1" w:unhideWhenUsed="1"/>
+    <w:lsdException w:name="HTML Keyboard" w:semiHidden="1" w:unhideWhenUsed="1"/>
+    <w:lsdException w:name="HTML Preformatted" w:semiHidden="1" w:unhideWhenUsed="1"/>
+    <w:lsdException w:name="HTML Sample" w:semiHidden="1" w:unhideWhenUsed="1"/>
+    <w:lsdException w:name="HTML Typewriter" w:semiHidden="1" w:unhideWhenUsed="1"/>
+    <w:lsdException w:name="HTML Variable" w:semiHidden="1" w:unhideWhenUsed="1"/>
+    <w:lsdException w:name="Normal Table" w:semiHidden="1" w:unhideWhenUsed="1"/>
+    <w:lsdException w:name="annotation subject" w:semiHidden="1" w:unhideWhenUsed="1"/>
+    <w:lsdException w:name="No List" w:semiHidden="1" w:unhideWhenUsed="1"/>
+    <w:lsdException w:name="Outline List 1" w:semiHidden="1" w:unhideWhenUsed="1"/>
+    <w:lsdException w:name="Outline List 2" w:semiHidden="1" w:unhideWhenUsed="1"/>
+    <w:lsdException w:name="Outline List 3" w:semiHidden="1" w:unhideWhenUsed="1"/>
+    <w:lsdException w:name="Table Simple 1" w:semiHidden="1" w:unhideWhenUsed="1"/>
+    <w:lsdException w:name="Table Simple 2" w:semiHidden="1" w:unhideWhenUsed="1"/>
+    <w:lsdException w:name="Table Simple 3" w:semiHidden="1" w:unhideWhenUsed="1"/>
+    <w:lsdException w:name="Table Classic 1" w:semiHidden="1" w:unhideWhenUsed="1"/>
+    <w:lsdException w:name="Table Classic 2" w:semiHidden="1" w:unhideWhenUsed="1"/>
+    <w:lsdException w:name="Table Classic 3" w:semiHidden="1" w:unhideWhenUsed="1"/>
+    <w:lsdException w:name="Table Classic 4" w:semiHidden="1" w:unhideWhenUsed="1"/>
+    <w:lsdException w:name="Table Colorful 1" w:semiHidden="1" w:unhideWhenUsed="1"/>
+    <w:lsdException w:name="Table Colorful 2" w:semiHidden="1" w:unhideWhenUsed="1"/>
+    <w:lsdException w:name="Table Colorful 3" w:semiHidden="1" w:unhideWhenUsed="1"/>
+    <w:lsdException w:name="Table Columns 1" w:semiHidden="1" w:unhideWhenUsed="1"/>
+    <w:lsdException w:name="Table Columns 2" w:semiHidden="1" w:unhideWhenUsed="1"/>
+    <w:lsdException w:name="Table Columns 3" w:semiHidden="1" w:unhideWhenUsed="1"/>
+    <w:lsdException w:name="Table Columns 4" w:semiHidden="1" w:unhideWhenUsed="1"/>
+    <w:lsdException w:name="Table Columns 5" w:semiHidden="1" w:unhideWhenUsed="1"/>
+    <w:lsdException w:name="Table Grid 1" w:semiHidden="1" w:unhideWhenUsed="1"/>
+    <w:lsdException w:name="Table Grid 2" w:semiHidden="1" w:unhideWhenUsed="1"/>
+    <w:lsdException w:name="Table Grid 3" w:semiHidden="1" w:unhideWhenUsed="1"/>
+    <w:lsdException w:name="Table Grid 4" w:semiHidden="1" w:unhideWhenUsed="1"/>
+    <w:lsdException w:name="Table Grid 5" w:semiHidden="1" w:unhideWhenUsed="1"/>
+    <w:lsdException w:name="Table Grid 6" w:semiHidden="1" w:unhideWhenUsed="1"/>
+    <w:lsdException w:name="Table Grid 7" w:semiHidden="1" w:unhideWhenUsed="1"/>
+    <w:lsdException w:name="Table Grid 8" w:semiHidden="1" w:unhideWhenUsed="1"/>
+    <w:lsdException w:name="Table List 1" w:semiHidden="1" w:unhideWhenUsed="1"/>
+    <w:lsdException w:name="Table List 2" w:semiHidden="1" w:unhideWhenUsed="1"/>
+    <w:lsdException w:name="Table List 3" w:semiHidden="1" w:unhideWhenUsed="1"/>
+    <w:lsdException w:name="Table List 4" w:semiHidden="1" w:unhideWhenUsed="1"/>
+    <w:lsdException w:name="Table List 5" w:semiHidden="1" w:unhideWhenUsed="1"/>
+    <w:lsdException w:name="Table List 6" w:semiHidden="1" w:unhideWhenUsed="1"/>
+    <w:lsdException w:name="Table List 7" w:semiHidden="1" w:unhideWhenUsed="1"/>
+    <w:lsdException w:name="Table List 8" w:semiHidden="1" w:unhideWhenUsed="1"/>
+    <w:lsdException w:name="Table 3D effects 1" w:semiHidden="1" w:unhideWhenUsed="1"/>
+    <w:lsdException w:name="Table 3D effects 2" w:semiHidden="1" w:unhideWhenUsed="1"/>
+    <w:lsdException w:name="Table 3D effects 3" w:semiHidden="1" w:unhideWhenUsed="1"/>
+    <w:lsdException w:name="Table Contemporary" w:semiHidden="1" w:unhideWhenUsed="1"/>
+    <w:lsdException w:name="Table Elegant" w:semiHidden="1" w:unhideWhenUsed="1"/>
+    <w:lsdException w:name="Table Professional" w:semiHidden="1" w:unhideWhenUsed="1"/>
+    <w:lsdException w:name="Table Subtle 1" w:semiHidden="1" w:unhideWhenUsed="1"/>
+    <w:lsdException w:name="Table Subtle 2" w:semiHidden="1" w:unhideWhenUsed="1"/>
+    <w:lsdException w:name="Table Web 1" w:semiHidden="1" w:unhideWhenUsed="1"/>
+    <w:lsdException w:name="Table Web 2" w:semiHidden="1" w:unhideWhenUsed="1"/>
+    <w:lsdException w:name="Table Web 3" w:semiHidden="1" w:unhideWhenUsed="1"/>
+    <w:lsdException w:name="Balloon Text" w:semiHidden="1" w:unhideWhenUsed="1"/>
+    <w:lsdException w:name="Table Grid" w:uiPriority="39"/>
+    <w:lsdException w:name="Table Theme" w:semiHidden="1" w:unhideWhenUsed="1"/>
+    <w:lsdException w:name="Placeholder Text" w:semiHidden="1"/>
+    <w:lsdException w:name="No Spacing" w:uiPriority="1" w:qFormat="1"/>
+    <w:lsdException w:name="Light Shading" w:uiPriority="60"/>
+    <w:lsdException w:name="Light List" w:uiPriority="61"/>
+    <w:lsdException w:name="Light Grid" w:uiPriority="62"/>
+    <w:lsdException w:name="Medium Shading 1" w:uiPriority="63"/>
+    <w:lsdException w:name="Medium Shading 2" w:uiPriority="64"/>
+    <w:lsdException w:name="Medium List 1" w:uiPriority="65"/>
+    <w:lsdException w:name="Medium List 2" w:uiPriority="66"/>
+    <w:lsdException w:name="Medium Grid 1" w:uiPriority="67"/>
+    <w:lsdException w:name="Medium Grid 2" w:uiPriority="68"/>
+    <w:lsdException w:name="Medium Grid 3" w:uiPriority="69"/>
+    <w:lsdException w:name="Dark List" w:uiPriority="70"/>
+    <w:lsdException w:name="Colorful Shading" w:uiPriority="71"/>
+    <w:lsdException w:name="Colorful List" w:uiPriority="72"/>
+    <w:lsdException w:name="Colorful Grid" w:uiPriority="73"/>
+    <w:lsdException w:name="Light Shading Accent 1" w:uiPriority="60"/>
+    <w:lsdException w:name="Light List Accent 1" w:uiPriority="61"/>
+    <w:lsdException w:name="Light Grid Accent 1" w:uiPriority="62"/>
+    <w:lsdException w:name="Medium Shading 1 Accent 1" w:uiPriority="63"/>
+    <w:lsdException w:name="Medium Shading 2 Accent 1" w:uiPriority="64"/>
+    <w:lsdException w:name="Medium List 1 Accent 1" w:uiPriority="65"/>
+    <w:lsdException w:name="Revision" w:semiHidden="1"/>
+    <w:lsdException w:name="List Paragraph" w:uiPriority="34" w:qFormat="1"/>
+    <w:lsdException w:name="Quote" w:uiPriority="29" w:qFormat="1"/>
+    <w:lsdException w:name="Intense Quote" w:uiPriority="30" w:qFormat="1"/>
+    <w:lsdException w:name="Medium List 2 Accent 1" w:uiPriority="66"/>
+    <w:lsdException w:name="Medium Grid 1 Accent 1" w:uiPriority="67"/>
+    <w:lsdException w:name="Medium Grid 2 Accent 1" w:uiPriority="68"/>
+    <w:lsdException w:name="Medium Grid 3 Accent 1" w:uiPriority="69"/>
+    <w:lsdException w:name="Dark List Accent 1" w:uiPriority="70"/>
+    <w:lsdException w:name="Colorful Shading Accent 1" w:uiPriority="71"/>
+    <w:lsdException w:name="Colorful List Accent 1" w:uiPriority="72"/>
+    <w:lsdException w:name="Colorful Grid Accent 1" w:uiPriority="73"/>
+    <w:lsdException w:name="Light Shading Accent 2" w:uiPriority="60"/>
+    <w:lsdException w:name="Light List Accent 2" w:uiPriority="61"/>
+    <w:lsdException w:name="Light Grid Accent 2" w:uiPriority="62"/>
+    <w:lsdException w:name="Medium Shading 1 Accent 2" w:uiPriority="63"/>
+    <w:lsdException w:name="Medium Shading 2 Accent 2" w:uiPriority="64"/>
+    <w:lsdException w:name="Medium List 1 Accent 2" w:uiPriority="65"/>
+    <w:lsdException w:name="Medium List 2 Accent 2" w:uiPriority="66"/>
+    <w:lsdException w:name="Medium Grid 1 Accent 2" w:uiPriority="67"/>
+    <w:lsdException w:name="Medium Grid 2 Accent 2" w:uiPriority="68"/>
+    <w:lsdException w:name="Medium Grid 3 Accent 2" w:uiPriority="69"/>
+    <w:lsdException w:name="Dark List Accent 2" w:uiPriority="70"/>
+    <w:lsdException w:name="Colorful Shading Accent 2" w:uiPriority="71"/>
+    <w:lsdException w:name="Colorful List Accent 2" w:uiPriority="72"/>
+    <w:lsdException w:name="Colorful Grid Accent 2" w:uiPriority="73"/>
+    <w:lsdException w:name="Light Shading Accent 3" w:uiPriority="60"/>
+    <w:lsdException w:name="Light List Accent 3" w:uiPriority="61"/>
+    <w:lsdException w:name="Light Grid Accent 3" w:uiPriority="62"/>
+    <w:lsdException w:name="Medium Shading 1 Accent 3" w:uiPriority="63"/>
+    <w:lsdException w:name="Medium Shading 2 Accent 3" w:uiPriority="64"/>
+    <w:lsdException w:name="Medium List 1 Accent 3" w:uiPriority="65"/>
+    <w:lsdException w:name="Medium List 2 Accent 3" w:uiPriority="66"/>
+    <w:lsdException w:name="Medium Grid 1 Accent 3" w:uiPriority="67"/>
+    <w:lsdException w:name="Medium Grid 2 Accent 3" w:uiPriority="68"/>
+    <w:lsdException w:name="Medium Grid 3 Accent 3" w:uiPriority="69"/>
+    <w:lsdException w:name="Dark List Accent 3" w:uiPriority="70"/>
+    <w:lsdException w:name="Colorful Shading Accent 3" w:uiPriority="71"/>
+    <w:lsdException w:name="Colorful List Accent 3" w:uiPriority="72"/>
+    <w:lsdException w:name="Colorful Grid Accent 3" w:uiPriority="73"/>
+    <w:lsdException w:name="Light Shading Accent 4" w:uiPriority="60"/>
+    <w:lsdException w:name="Light List Accent 4" w:uiPriority="61"/>
+    <w:lsdException w:name="Light Grid Accent 4" w:uiPriority="62"/>
+    <w:lsdException w:name="Medium Shading 1 Accent 4" w:uiPriority="63"/>
+    <w:lsdException w:name="Medium Shading 2 Accent 4" w:uiPriority="64"/>
+    <w:lsdException w:name="Medium List 1 Accent 4" w:uiPriority="65"/>
+    <w:lsdException w:name="Medium List 2 Accent 4" w:uiPriority="66"/>
+    <w:lsdException w:name="Medium Grid 1 Accent 4" w:uiPriority="67"/>
+    <w:lsdException w:name="Medium Grid 2 Accent 4" w:uiPriority="68"/>
+    <w:lsdException w:name="Medium Grid 3 Accent 4" w:uiPriority="69"/>
+    <w:lsdException w:name="Dark List Accent 4" w:uiPriority="70"/>
+    <w:lsdException w:name="Colorful Shading Accent 4" w:uiPriority="71"/>
+    <w:lsdException w:name="Colorful List Accent 4" w:uiPriority="72"/>
+    <w:lsdException w:name="Colorful Grid Accent 4" w:uiPriority="73"/>
+    <w:lsdException w:name="Light Shading Accent 5" w:uiPriority="60"/>
+    <w:lsdException w:name="Light List Accent 5" w:uiPriority="61"/>
+    <w:lsdException w:name="Light Grid Accent 5" w:uiPriority="62"/>
+    <w:lsdException w:name="Medium Shading 1 Accent 5" w:uiPriority="63"/>
+    <w:lsdException w:name="Medium Shading 2 Accent 5" w:uiPriority="64"/>
+    <w:lsdException w:name="Medium List 1 Accent 5" w:uiPriority="65"/>
+    <w:lsdException w:name="Medium List 2 Accent 5" w:uiPriority="66"/>
+    <w:lsdException w:name="Medium Grid 1 Accent 5" w:uiPriority="67"/>
+    <w:lsdException w:name="Medium Grid 2 Accent 5" w:uiPriority="68"/>
+    <w:lsdException w:name="Medium Grid 3 Accent 5" w:uiPriority="69"/>
+    <w:lsdException w:name="Dark List Accent 5" w:uiPriority="70"/>
+    <w:lsdException w:name="Colorful Shading Accent 5" w:uiPriority="71"/>
+    <w:lsdException w:name="Colorful List Accent 5" w:uiPriority="72"/>
+    <w:lsdException w:name="Colorful Grid Accent 5" w:uiPriority="73"/>
+    <w:lsdException w:name="Light Shading Accent 6" w:uiPriority="60"/>
+    <w:lsdException w:name="Light List Accent 6" w:uiPriority="61"/>
+    <w:lsdException w:name="Light Grid Accent 6" w:uiPriority="62"/>
+    <w:lsdException w:name="Medium Shading 1 Accent 6" w:uiPriority="63"/>
+    <w:lsdException w:name="Medium Shading 2 Accent 6" w:uiPriority="64"/>
+    <w:lsdException w:name="Medium List 1 Accent 6" w:uiPriority="65"/>
+    <w:lsdException w:name="Medium List 2 Accent 6" w:uiPriority="66"/>
+    <w:lsdException w:name="Medium Grid 1 Accent 6" w:uiPriority="67"/>
+    <w:lsdException w:name="Medium Grid 2 Accent 6" w:uiPriority="68"/>
+    <w:lsdException w:name="Medium Grid 3 Accent 6" w:uiPriority="69"/>
+    <w:lsdException w:name="Dark List Accent 6" w:uiPriority="70"/>
+    <w:lsdException w:name="Colorful Shading Accent 6" w:uiPriority="71"/>
+    <w:lsdException w:name="Colorful List Accent 6" w:uiPriority="72"/>
+    <w:lsdException w:name="Colorful Grid Accent 6" w:uiPriority="73"/>
+    <w:lsdException w:name="Subtle Emphasis" w:uiPriority="19" w:qFormat="1"/>
+    <w:lsdException w:name="Intense Emphasis" w:uiPriority="21" w:qFormat="1"/>
+    <w:lsdException w:name="Subtle Reference" w:uiPriority="31" w:qFormat="1"/>
+    <w:lsdException w:name="Intense Reference" w:uiPriority="32" w:qFormat="1"/>
+    <w:lsdException w:name="Book Title" w:uiPriority="33" w:qFormat="1"/>
+    <w:lsdException w:name="Bibliography" w:semiHidden="1" w:uiPriority="37" w:unhideWhenUsed="1"/>
+    <w:lsdException w:name="TOC Heading" w:semiHidden="1" w:uiPriority="39" w:unhideWhenUsed="1" w:qFormat="1"/>
+    <w:lsdException w:name="Plain Table 1" w:uiPriority="41"/>
+    <w:lsdException w:name="Plain Table 2" w:uiPriority="42"/>
+    <w:lsdException w:name="Plain Table 3" w:uiPriority="43"/>
+    <w:lsdException w:name="Plain Table 4" w:uiPriority="44"/>
+    <w:lsdException w:name="Plain Table 5" w:uiPriority="45"/>
+    <w:lsdException w:name="Grid Table Light" w:uiPriority="40"/>
+    <w:lsdException w:name="Grid Table 1 Light" w:uiPriority="46"/>
+    <w:lsdException w:name="Grid Table 2" w:uiPriority="47"/>
+    <w:lsdException w:name="Grid Table 3" w:uiPriority="48"/>
+    <w:lsdException w:name="Grid Table 4" w:uiPriority="49"/>
+    <w:lsdException w:name="Grid Table 5 Dark" w:uiPriority="50"/>
+    <w:lsdException w:name="Grid Table 6 Colorful" w:uiPriority="51"/>
+    <w:lsdException w:name="Grid Table 7 Colorful" w:uiPriority="52"/>
+    <w:lsdException w:name="Grid Table 1 Light Accent 1" w:uiPriority="46"/>
+    <w:lsdException w:name="Grid Table 2 Accent 1" w:uiPriority="47"/>
+    <w:lsdException w:name="Grid Table 3 Accent 1" w:uiPriority="48"/>
+    <w:lsdException w:name="Grid Table 4 Accent 1" w:uiPriority="49"/>
+    <w:lsdException w:name="Grid Table 5 Dark Accent 1" w:uiPriority="50"/>
+    <w:lsdException w:name="Grid Table 6 Colorful Accent 1" w:uiPriority="51"/>
+    <w:lsdException w:name="Grid Table 7 Colorful Accent 1" w:uiPriority="52"/>
+    <w:lsdException w:name="Grid Table 1 Light Accent 2" w:uiPriority="46"/>
+    <w:lsdException w:name="Grid Table 2 Accent 2" w:uiPriority="47"/>
+    <w:lsdException w:name="Grid Table 3 Accent 2" w:uiPriority="48"/>
+    <w:lsdException w:name="Grid Table 4 Accent 2" w:uiPriority="49"/>
+    <w:lsdException w:name="Grid Table 5 Dark Accent 2" w:uiPriority="50"/>
+    <w:lsdException w:name="Grid Table 6 Colorful Accent 2" w:uiPriority="51"/>
+    <w:lsdException w:name="Grid Table 7 Colorful Accent 2" w:uiPriority="52"/>
+    <w:lsdException w:name="Grid Table 1 Light Accent 3" w:uiPriority="46"/>
+    <w:lsdException w:name="Grid Table 2 Accent 3" w:uiPriority="47"/>
+    <w:lsdException w:name="Grid Table 3 Accent 3" w:uiPriority="48"/>
+    <w:lsdException w:name="Grid Table 4 Accent 3" w:uiPriority="49"/>
+    <w:lsdException w:name="Grid Table 5 Dark Accent 3" w:uiPriority="50"/>
+    <w:lsdException w:name="Grid Table 6 Colorful Accent 3" w:uiPriority="51"/>
+    <w:lsdException w:name="Grid Table 7 Colorful Accent 3" w:uiPriority="52"/>
+    <w:lsdException w:name="Grid Table 1 Light Accent 4" w:uiPriority="46"/>
+    <w:lsdException w:name="Grid Table 2 Accent 4" w:uiPriority="47"/>
+    <w:lsdException w:name="Grid Table 3 Accent 4" w:uiPriority="48"/>
+    <w:lsdException w:name="Grid Table 4 Accent 4" w:uiPriority="49"/>
+    <w:lsdException w:name="Grid Table 5 Dark Accent 4" w:uiPriority="50"/>
+    <w:lsdException w:name="Grid Table 6 Colorful Accent 4" w:uiPriority="51"/>
+    <w:lsdException w:name="Grid Table 7 Colorful Accent 4" w:uiPriority="52"/>
+    <w:lsdException w:name="Grid Table 1 Light Accent 5" w:uiPriority="46"/>
+    <w:lsdException w:name="Grid Table 2 Accent 5" w:uiPriority="47"/>
+    <w:lsdException w:name="Grid Table 3 Accent 5" w:uiPriority="48"/>
+    <w:lsdException w:name="Grid Table 4 Accent 5" w:uiPriority="49"/>
+    <w:lsdException w:name="Grid Table 5 Dark Accent 5" w:uiPriority="50"/>
+    <w:lsdException w:name="Grid Table 6 Colorful Accent 5" w:uiPriority="51"/>
+    <w:lsdException w:name="Grid Table 7 Colorful Accent 5" w:uiPriority="52"/>
+    <w:lsdException w:name="Grid Table 1 Light Accent 6" w:uiPriority="46"/>
+    <w:lsdException w:name="Grid Table 2 Accent 6" w:uiPriority="47"/>
+    <w:lsdException w:name="Grid Table 3 Accent 6" w:uiPriority="48"/>
+    <w:lsdException w:name="Grid Table 4 Accent 6" w:uiPriority="49"/>
+    <w:lsdException w:name="Grid Table 5 Dark Accent 6" w:uiPriority="50"/>
+    <w:lsdException w:name="Grid Table 6 Colorful Accent 6" w:uiPriority="51"/>
+    <w:lsdException w:name="Grid Table 7 Colorful Accent 6" w:uiPriority="52"/>
+    <w:lsdException w:name="List Table 1 Light" w:uiPriority="46"/>
+    <w:lsdException w:name="List Table 2" w:uiPriority="47"/>
+    <w:lsdException w:name="List Table 3" w:uiPriority="48"/>
+    <w:lsdException w:name="List Table 4" w:uiPriority="49"/>
+    <w:lsdException w:name="List Table 5 Dark" w:uiPriority="50"/>
+    <w:lsdException w:name="List Table 6 Colorful" w:uiPriority="51"/>
+    <w:lsdException w:name="List Table 7 Colorful" w:uiPriority="52"/>
+    <w:lsdException w:name="List Table 1 Light Accent 1" w:uiPriority="46"/>
+    <w:lsdException w:name="List Table 2 Accent 1" w:uiPriority="47"/>
+    <w:lsdException w:name="List Table 3 Accent 1" w:uiPriority="48"/>
+    <w:lsdException w:name="List Table 4 Accent 1" w:uiPriority="49"/>
+    <w:lsdException w:name="List Table 5 Dark Accent 1" w:uiPriority="50"/>
+    <w:lsdException w:name="List Table 6 Colorful Accent 1" w:uiPriority="51"/>
+    <w:lsdException w:name="List Table 7 Colorful Accent 1" w:uiPriority="52"/>
+    <w:lsdException w:name="List Table 1 Light Accent 2" w:uiPriority="46"/>
+    <w:lsdException w:name="List Table 2 Accent 2" w:uiPriority="47"/>
+    <w:lsdException w:name="List Table 3 Accent 2" w:uiPriority="48"/>
+    <w:lsdException w:name="List Table 4 Accent 2" w:uiPriority="49"/>
+    <w:lsdException w:name="List Table 5 Dark Accent 2" w:uiPriority="50"/>
+    <w:lsdException w:name="List Table 6 Colorful Accent 2" w:uiPriority="51"/>
+    <w:lsdException w:name="List Table 7 Colorful Accent 2" w:uiPriority="52"/>
+    <w:lsdException w:name="List Table 1 Light Accent 3" w:uiPriority="46"/>
+    <w:lsdException w:name="List Table 2 Accent 3" w:uiPriority="47"/>
+    <w:lsdException w:name="List Table 3 Accent 3" w:uiPriority="48"/>
+    <w:lsdException w:name="List Table 4 Accent 3" w:uiPriority="49"/>
+    <w:lsdException w:name="List Table 5 Dark Accent 3" w:uiPriority="50"/>
+    <w:lsdException w:name="List Table 6 Colorful Accent 3" w:uiPriority="51"/>
+    <w:lsdException w:name="List Table 7 Colorful Accent 3" w:uiPriority="52"/>
+    <w:lsdException w:name="List Table 1 Light Accent 4" w:uiPriority="46"/>
+    <w:lsdException w:name="List Table 2 Accent 4" w:uiPriority="47"/>
+    <w:lsdException w:name="List Table 3 Accent 4" w:uiPriority="48"/>
+    <w:lsdException w:name="List Table 4 Accent 4" w:uiPriority="49"/>
+    <w:lsdException w:name="List Table 5 Dark Accent 4" w:uiPriority="50"/>
+    <w:lsdException w:name="List Table 6 Colorful Accent 4" w:uiPriority="51"/>
+    <w:lsdException w:name="List Table 7 Colorful Accent 4" w:uiPriority="52"/>
+    <w:lsdException w:name="List Table 1 Light Accent 5" w:uiPriority="46"/>
+    <w:lsdException w:name="List Table 2 Accent 5" w:uiPriority="47"/>
+    <w:lsdException w:name="List Table 3 Accent 5" w:uiPriority="48"/>
+    <w:lsdException w:name="List Table 4 Accent 5" w:uiPriority="49"/>
+    <w:lsdException w:name="List Table 5 Dark Accent 5" w:uiPriority="50"/>
+    <w:lsdException w:name="List Table 6 Colorful Accent 5" w:uiPriority="51"/>
+    <w:lsdException w:name="List Table 7 Colorful Accent 5" w:uiPriority="52"/>
+    <w:lsdException w:name="List Table 1 Light Accent 6" w:uiPriority="46"/>
+    <w:lsdException w:name="List Table 2 Accent 6" w:uiPriority="47"/>
+    <w:lsdException w:name="List Table 3 Accent 6" w:uiPriority="48"/>
+    <w:lsdException w:name="List Table 4 Accent 6" w:uiPriority="49"/>
+    <w:lsdException w:name="List Table 5 Dark Accent 6" w:uiPriority="50"/>
+    <w:lsdException w:name="List Table 6 Colorful Accent 6" w:uiPriority="51"/>
+    <w:lsdException w:name="List Table 7 Colorful Accent 6" w:uiPriority="52"/>
+    <w:lsdException w:name="Mention" w:semiHidden="1" w:unhideWhenUsed="1"/>
+    <w:lsdException w:name="Smart Hyperlink" w:semiHidden="1" w:unhideWhenUsed="1"/>
+    <w:lsdException w:name="Hashtag" w:semiHidden="1" w:unhideWhenUsed="1"/>
+    <w:lsdException w:name="Unresolved Mention" w:semiHidden="1" w:unhideWhenUsed="1"/>
+  </w:latentStyles>
   <w:style w:type="paragraph" w:default="1" w:styleId="Normal">
     <w:name w:val="Normal"/>
-    <w:next w:val="Normal"/>
-    <w:pPr/>
+    <w:qFormat/>
     <w:rPr>
       <w:sz w:val="24"/>
       <w:szCs w:val="24"/>
-      <w:lang w:val="en-US" w:eastAsia="en-US" w:bidi="ar-SA"/>
+      <w:lang w:val="en-US" w:eastAsia="en-US"/>
     </w:rPr>
   </w:style>
-  <w:style w:type="character" w:default="1" w:styleId="Default Paragraph Font">
+  <w:style w:type="character" w:default="1" w:styleId="DefaultParagraphFont">
     <w:name w:val="Default Paragraph Font"/>
-    <w:next w:val="Default Paragraph Font"/>
+    <w:uiPriority w:val="1"/>
+    <w:semiHidden/>
+    <w:unhideWhenUsed/>
+  </w:style>
+  <w:style w:type="table" w:default="1" w:styleId="TableNormal">
+    <w:name w:val="Normal Table"/>
+    <w:uiPriority w:val="99"/>
+    <w:semiHidden/>
+    <w:unhideWhenUsed/>
+    <w:tblPr>
+      <w:tblInd w:w="0" w:type="dxa"/>
+      <w:tblCellMar>
+        <w:top w:w="0" w:type="dxa"/>
+        <w:left w:w="108" w:type="dxa"/>
+        <w:bottom w:w="0" w:type="dxa"/>
+        <w:right w:w="108" w:type="dxa"/>
+      </w:tblCellMar>
+    </w:tblPr>
+  </w:style>
+  <w:style w:type="numbering" w:default="1" w:styleId="NoList">
+    <w:name w:val="No List"/>
+    <w:uiPriority w:val="99"/>
+    <w:semiHidden/>
+    <w:unhideWhenUsed/>
   </w:style>
   <w:style w:type="character" w:styleId="Hyperlink">
     <w:name w:val="Hyperlink"/>
@@ -314,108 +751,31 @@
       <w:u w:val="single"/>
     </w:rPr>
   </w:style>
-  <w:style w:type="table" w:default="1" w:styleId="Table Normal">
-    <w:name w:val="Table Normal"/>
-    <w:next w:val="Table Normal"/>
-    <w:pPr/>
-    <w:tblPr>
-      <w:tblInd w:w="0" w:type="dxa"/>
-    </w:tblPr>
-    <w:trPr/>
-    <w:tcPr/>
-    <w:tblStylePr w:type="firstRow"/>
-    <w:tblStylePr w:type="lastRow"/>
-    <w:tblStylePr w:type="firstCol"/>
-    <w:tblStylePr w:type="lastCol"/>
-    <w:tblStylePr w:type="band1Vert"/>
-    <w:tblStylePr w:type="band2Vert"/>
-    <w:tblStylePr w:type="band1Horz"/>
-    <w:tblStylePr w:type="band2Horz"/>
-    <w:tblStylePr w:type="neCell"/>
-    <w:tblStylePr w:type="nwCell"/>
-    <w:tblStylePr w:type="seCell"/>
-    <w:tblStylePr w:type="swCell"/>
-  </w:style>
-  <w:style w:type="numbering" w:default="1" w:styleId="No List">
-    <w:name w:val="No List"/>
-    <w:next w:val="No List"/>
-    <w:pPr/>
-  </w:style>
-  <w:style w:type="paragraph" w:styleId="Header &amp; Footer">
+  <w:style w:type="paragraph" w:customStyle="1" w:styleId="HeaderFooter">
     <w:name w:val="Header &amp; Footer"/>
-    <w:next w:val="Header &amp; Footer"/>
     <w:pPr>
-      <w:keepNext w:val="0"/>
-      <w:keepLines w:val="0"/>
-      <w:pageBreakBefore w:val="0"/>
-      <w:widowControl w:val="1"/>
-      <w:shd w:val="clear" w:color="auto" w:fill="auto"/>
       <w:tabs>
         <w:tab w:val="right" w:pos="9020"/>
       </w:tabs>
-      <w:suppressAutoHyphens w:val="0"/>
-      <w:bidi w:val="0"/>
-      <w:spacing w:before="0" w:after="0" w:line="240" w:lineRule="auto"/>
-      <w:ind w:left="0" w:right="0" w:firstLine="0"/>
-      <w:jc w:val="left"/>
-      <w:outlineLvl w:val="9"/>
     </w:pPr>
     <w:rPr>
-      <w:rFonts w:ascii="Helvetica" w:cs="Arial Unicode MS" w:hAnsi="Helvetica" w:eastAsia="Arial Unicode MS"/>
-      <w:b w:val="0"/>
-      <w:bCs w:val="0"/>
-      <w:i w:val="0"/>
-      <w:iCs w:val="0"/>
-      <w:caps w:val="0"/>
-      <w:smallCaps w:val="0"/>
-      <w:strike w:val="0"/>
-      <w:dstrike w:val="0"/>
-      <w:outline w:val="0"/>
+      <w:rFonts w:ascii="Helvetica" w:hAnsi="Helvetica" w:cs="Arial Unicode MS"/>
       <w:color w:val="000000"/>
-      <w:spacing w:val="0"/>
-      <w:kern w:val="0"/>
-      <w:position w:val="0"/>
       <w:sz w:val="24"/>
       <w:szCs w:val="24"/>
-      <w:u w:val="none"/>
-      <w:vertAlign w:val="baseline"/>
     </w:rPr>
   </w:style>
-  <w:style w:type="paragraph" w:styleId="Body">
+  <w:style w:type="paragraph" w:customStyle="1" w:styleId="Body">
     <w:name w:val="Body"/>
-    <w:next w:val="Body"/>
     <w:pPr>
-      <w:keepNext w:val="0"/>
-      <w:keepLines w:val="0"/>
-      <w:pageBreakBefore w:val="0"/>
-      <w:widowControl w:val="1"/>
-      <w:shd w:val="clear" w:color="auto" w:fill="auto"/>
-      <w:suppressAutoHyphens w:val="0"/>
-      <w:bidi w:val="0"/>
-      <w:spacing w:before="0" w:after="160" w:line="259" w:lineRule="auto"/>
-      <w:ind w:left="0" w:right="0" w:firstLine="0"/>
-      <w:jc w:val="left"/>
-      <w:outlineLvl w:val="9"/>
+      <w:spacing w:after="160" w:line="259" w:lineRule="auto"/>
     </w:pPr>
     <w:rPr>
-      <w:rFonts w:ascii="Calibri" w:cs="Calibri" w:hAnsi="Calibri" w:eastAsia="Calibri"/>
-      <w:b w:val="0"/>
-      <w:bCs w:val="0"/>
-      <w:i w:val="0"/>
-      <w:iCs w:val="0"/>
-      <w:caps w:val="0"/>
-      <w:smallCaps w:val="0"/>
-      <w:strike w:val="0"/>
-      <w:dstrike w:val="0"/>
-      <w:outline w:val="0"/>
+      <w:rFonts w:ascii="Calibri" w:eastAsia="Calibri" w:hAnsi="Calibri" w:cs="Calibri"/>
       <w:color w:val="000000"/>
-      <w:spacing w:val="0"/>
-      <w:kern w:val="0"/>
-      <w:position w:val="0"/>
       <w:sz w:val="22"/>
       <w:szCs w:val="22"/>
-      <w:u w:val="none" w:color="000000"/>
-      <w:vertAlign w:val="baseline"/>
+      <w:u w:color="000000"/>
       <w:lang w:val="en-US"/>
     </w:rPr>
   </w:style>
@@ -423,7 +783,7 @@
 </file>
 
 <file path=word/theme/theme1.xml><?xml version="1.0" encoding="utf-8"?>
-<a:theme xmlns:a="http://schemas.openxmlformats.org/drawingml/2006/main" xmlns:r="http://schemas.openxmlformats.org/officeDocument/2006/relationships" name="Office Theme">
+<a:theme xmlns:a="http://schemas.openxmlformats.org/drawingml/2006/main" name="Office Theme">
   <a:themeElements>
     <a:clrScheme name="Office Theme">
       <a:dk1>
@@ -625,7 +985,7 @@
         <a:effectLst/>
         <a:sp3d/>
       </a:spPr>
-      <a:bodyPr rot="0" spcFirstLastPara="1" vertOverflow="overflow" horzOverflow="overflow" vert="horz" wrap="square" lIns="45719" tIns="45719" rIns="45719" bIns="45719" numCol="1" spcCol="38100" rtlCol="0" anchor="ctr" upright="0">
+      <a:bodyPr rot="0" spcFirstLastPara="1" vertOverflow="overflow" horzOverflow="overflow" vert="horz" wrap="square" lIns="45719" tIns="45719" rIns="45719" bIns="45719" numCol="1" spcCol="38100" rtlCol="0" anchor="ctr">
         <a:spAutoFit/>
       </a:bodyPr>
       <a:lstStyle>
@@ -644,7 +1004,7 @@
           <a:buFontTx/>
           <a:buNone/>
           <a:tabLst/>
-          <a:defRPr b="0" baseline="0" cap="none" i="0" spc="0" strike="noStrike" sz="1800" u="none" kumimoji="0" normalizeH="0">
+          <a:defRPr kumimoji="0" sz="1800" b="0" i="0" u="none" strike="noStrike" cap="none" spc="0" normalizeH="0" baseline="0">
             <a:ln>
               <a:noFill/>
             </a:ln>
@@ -674,7 +1034,7 @@
           <a:buFontTx/>
           <a:buNone/>
           <a:tabLst/>
-          <a:defRPr b="0" baseline="0" cap="none" i="0" spc="0" strike="noStrike" sz="1800" u="none" kumimoji="0" normalizeH="0">
+          <a:defRPr kumimoji="0" sz="1800" b="0" i="0" u="none" strike="noStrike" cap="none" spc="0" normalizeH="0" baseline="0">
             <a:ln>
               <a:noFill/>
             </a:ln>
@@ -700,7 +1060,7 @@
           <a:buFontTx/>
           <a:buNone/>
           <a:tabLst/>
-          <a:defRPr b="0" baseline="0" cap="none" i="0" spc="0" strike="noStrike" sz="1800" u="none" kumimoji="0" normalizeH="0">
+          <a:defRPr kumimoji="0" sz="1800" b="0" i="0" u="none" strike="noStrike" cap="none" spc="0" normalizeH="0" baseline="0">
             <a:ln>
               <a:noFill/>
             </a:ln>
@@ -726,7 +1086,7 @@
           <a:buFontTx/>
           <a:buNone/>
           <a:tabLst/>
-          <a:defRPr b="0" baseline="0" cap="none" i="0" spc="0" strike="noStrike" sz="1800" u="none" kumimoji="0" normalizeH="0">
+          <a:defRPr kumimoji="0" sz="1800" b="0" i="0" u="none" strike="noStrike" cap="none" spc="0" normalizeH="0" baseline="0">
             <a:ln>
               <a:noFill/>
             </a:ln>
@@ -752,7 +1112,7 @@
           <a:buFontTx/>
           <a:buNone/>
           <a:tabLst/>
-          <a:defRPr b="0" baseline="0" cap="none" i="0" spc="0" strike="noStrike" sz="1800" u="none" kumimoji="0" normalizeH="0">
+          <a:defRPr kumimoji="0" sz="1800" b="0" i="0" u="none" strike="noStrike" cap="none" spc="0" normalizeH="0" baseline="0">
             <a:ln>
               <a:noFill/>
             </a:ln>
@@ -778,7 +1138,7 @@
           <a:buFontTx/>
           <a:buNone/>
           <a:tabLst/>
-          <a:defRPr b="0" baseline="0" cap="none" i="0" spc="0" strike="noStrike" sz="1800" u="none" kumimoji="0" normalizeH="0">
+          <a:defRPr kumimoji="0" sz="1800" b="0" i="0" u="none" strike="noStrike" cap="none" spc="0" normalizeH="0" baseline="0">
             <a:ln>
               <a:noFill/>
             </a:ln>
@@ -804,7 +1164,7 @@
           <a:buFontTx/>
           <a:buNone/>
           <a:tabLst/>
-          <a:defRPr b="0" baseline="0" cap="none" i="0" spc="0" strike="noStrike" sz="1800" u="none" kumimoji="0" normalizeH="0">
+          <a:defRPr kumimoji="0" sz="1800" b="0" i="0" u="none" strike="noStrike" cap="none" spc="0" normalizeH="0" baseline="0">
             <a:ln>
               <a:noFill/>
             </a:ln>
@@ -830,7 +1190,7 @@
           <a:buFontTx/>
           <a:buNone/>
           <a:tabLst/>
-          <a:defRPr b="0" baseline="0" cap="none" i="0" spc="0" strike="noStrike" sz="1800" u="none" kumimoji="0" normalizeH="0">
+          <a:defRPr kumimoji="0" sz="1800" b="0" i="0" u="none" strike="noStrike" cap="none" spc="0" normalizeH="0" baseline="0">
             <a:ln>
               <a:noFill/>
             </a:ln>
@@ -856,7 +1216,7 @@
           <a:buFontTx/>
           <a:buNone/>
           <a:tabLst/>
-          <a:defRPr b="0" baseline="0" cap="none" i="0" spc="0" strike="noStrike" sz="1800" u="none" kumimoji="0" normalizeH="0">
+          <a:defRPr kumimoji="0" sz="1800" b="0" i="0" u="none" strike="noStrike" cap="none" spc="0" normalizeH="0" baseline="0">
             <a:ln>
               <a:noFill/>
             </a:ln>
@@ -882,7 +1242,7 @@
           <a:buFontTx/>
           <a:buNone/>
           <a:tabLst/>
-          <a:defRPr b="0" baseline="0" cap="none" i="0" spc="0" strike="noStrike" sz="1800" u="none" kumimoji="0" normalizeH="0">
+          <a:defRPr kumimoji="0" sz="1800" b="0" i="0" u="none" strike="noStrike" cap="none" spc="0" normalizeH="0" baseline="0">
             <a:ln>
               <a:noFill/>
             </a:ln>
@@ -895,9 +1255,15 @@
         </a:lvl9pPr>
       </a:lstStyle>
       <a:style>
-        <a:lnRef idx="0"/>
-        <a:fillRef idx="0"/>
-        <a:effectRef idx="0"/>
+        <a:lnRef idx="0">
+          <a:scrgbClr r="0" g="0" b="0"/>
+        </a:lnRef>
+        <a:fillRef idx="0">
+          <a:scrgbClr r="0" g="0" b="0"/>
+        </a:fillRef>
+        <a:effectRef idx="0">
+          <a:scrgbClr r="0" g="0" b="0"/>
+        </a:effectRef>
         <a:fontRef idx="none"/>
       </a:style>
     </a:spDef>
@@ -914,7 +1280,7 @@
         <a:effectLst/>
         <a:sp3d/>
       </a:spPr>
-      <a:bodyPr rot="0" spcFirstLastPara="1" vertOverflow="overflow" horzOverflow="overflow" vert="horz" wrap="square" lIns="91439" tIns="45719" rIns="91439" bIns="45719" numCol="1" spcCol="38100" rtlCol="0" anchor="t" upright="0">
+      <a:bodyPr rot="0" spcFirstLastPara="1" vertOverflow="overflow" horzOverflow="overflow" vert="horz" wrap="square" lIns="91439" tIns="45719" rIns="91439" bIns="45719" numCol="1" spcCol="38100" rtlCol="0" anchor="t">
         <a:noAutofit/>
       </a:bodyPr>
       <a:lstStyle>
@@ -933,7 +1299,7 @@
           <a:buFontTx/>
           <a:buNone/>
           <a:tabLst/>
-          <a:defRPr b="0" baseline="0" cap="none" i="0" spc="0" strike="noStrike" sz="1800" u="none" kumimoji="0" normalizeH="0">
+          <a:defRPr kumimoji="0" sz="1800" b="0" i="0" u="none" strike="noStrike" cap="none" spc="0" normalizeH="0" baseline="0">
             <a:ln>
               <a:noFill/>
             </a:ln>
@@ -959,7 +1325,7 @@
           <a:buFontTx/>
           <a:buNone/>
           <a:tabLst/>
-          <a:defRPr b="0" baseline="0" cap="none" i="0" spc="0" strike="noStrike" sz="1800" u="none" kumimoji="0" normalizeH="0">
+          <a:defRPr kumimoji="0" sz="1800" b="0" i="0" u="none" strike="noStrike" cap="none" spc="0" normalizeH="0" baseline="0">
             <a:ln>
               <a:noFill/>
             </a:ln>
@@ -985,7 +1351,7 @@
           <a:buFontTx/>
           <a:buNone/>
           <a:tabLst/>
-          <a:defRPr b="0" baseline="0" cap="none" i="0" spc="0" strike="noStrike" sz="1800" u="none" kumimoji="0" normalizeH="0">
+          <a:defRPr kumimoji="0" sz="1800" b="0" i="0" u="none" strike="noStrike" cap="none" spc="0" normalizeH="0" baseline="0">
             <a:ln>
               <a:noFill/>
             </a:ln>
@@ -1011,7 +1377,7 @@
           <a:buFontTx/>
           <a:buNone/>
           <a:tabLst/>
-          <a:defRPr b="0" baseline="0" cap="none" i="0" spc="0" strike="noStrike" sz="1800" u="none" kumimoji="0" normalizeH="0">
+          <a:defRPr kumimoji="0" sz="1800" b="0" i="0" u="none" strike="noStrike" cap="none" spc="0" normalizeH="0" baseline="0">
             <a:ln>
               <a:noFill/>
             </a:ln>
@@ -1037,7 +1403,7 @@
           <a:buFontTx/>
           <a:buNone/>
           <a:tabLst/>
-          <a:defRPr b="0" baseline="0" cap="none" i="0" spc="0" strike="noStrike" sz="1800" u="none" kumimoji="0" normalizeH="0">
+          <a:defRPr kumimoji="0" sz="1800" b="0" i="0" u="none" strike="noStrike" cap="none" spc="0" normalizeH="0" baseline="0">
             <a:ln>
               <a:noFill/>
             </a:ln>
@@ -1063,7 +1429,7 @@
           <a:buFontTx/>
           <a:buNone/>
           <a:tabLst/>
-          <a:defRPr b="0" baseline="0" cap="none" i="0" spc="0" strike="noStrike" sz="1800" u="none" kumimoji="0" normalizeH="0">
+          <a:defRPr kumimoji="0" sz="1800" b="0" i="0" u="none" strike="noStrike" cap="none" spc="0" normalizeH="0" baseline="0">
             <a:ln>
               <a:noFill/>
             </a:ln>
@@ -1089,7 +1455,7 @@
           <a:buFontTx/>
           <a:buNone/>
           <a:tabLst/>
-          <a:defRPr b="0" baseline="0" cap="none" i="0" spc="0" strike="noStrike" sz="1800" u="none" kumimoji="0" normalizeH="0">
+          <a:defRPr kumimoji="0" sz="1800" b="0" i="0" u="none" strike="noStrike" cap="none" spc="0" normalizeH="0" baseline="0">
             <a:ln>
               <a:noFill/>
             </a:ln>
@@ -1115,7 +1481,7 @@
           <a:buFontTx/>
           <a:buNone/>
           <a:tabLst/>
-          <a:defRPr b="0" baseline="0" cap="none" i="0" spc="0" strike="noStrike" sz="1800" u="none" kumimoji="0" normalizeH="0">
+          <a:defRPr kumimoji="0" sz="1800" b="0" i="0" u="none" strike="noStrike" cap="none" spc="0" normalizeH="0" baseline="0">
             <a:ln>
               <a:noFill/>
             </a:ln>
@@ -1141,7 +1507,7 @@
           <a:buFontTx/>
           <a:buNone/>
           <a:tabLst/>
-          <a:defRPr b="0" baseline="0" cap="none" i="0" spc="0" strike="noStrike" sz="1800" u="none" kumimoji="0" normalizeH="0">
+          <a:defRPr kumimoji="0" sz="1800" b="0" i="0" u="none" strike="noStrike" cap="none" spc="0" normalizeH="0" baseline="0">
             <a:ln>
               <a:noFill/>
             </a:ln>
@@ -1167,7 +1533,7 @@
           <a:buFontTx/>
           <a:buNone/>
           <a:tabLst/>
-          <a:defRPr b="0" baseline="0" cap="none" i="0" spc="0" strike="noStrike" sz="1800" u="none" kumimoji="0" normalizeH="0">
+          <a:defRPr kumimoji="0" sz="1800" b="0" i="0" u="none" strike="noStrike" cap="none" spc="0" normalizeH="0" baseline="0">
             <a:ln>
               <a:noFill/>
             </a:ln>
@@ -1180,9 +1546,15 @@
         </a:lvl9pPr>
       </a:lstStyle>
       <a:style>
-        <a:lnRef idx="0"/>
-        <a:fillRef idx="0"/>
-        <a:effectRef idx="0"/>
+        <a:lnRef idx="0">
+          <a:scrgbClr r="0" g="0" b="0"/>
+        </a:lnRef>
+        <a:fillRef idx="0">
+          <a:scrgbClr r="0" g="0" b="0"/>
+        </a:fillRef>
+        <a:effectRef idx="0">
+          <a:scrgbClr r="0" g="0" b="0"/>
+        </a:effectRef>
         <a:fontRef idx="none"/>
       </a:style>
     </a:lnDef>
@@ -1196,7 +1568,7 @@
         <a:effectLst/>
         <a:sp3d/>
       </a:spPr>
-      <a:bodyPr rot="0" spcFirstLastPara="1" vertOverflow="overflow" horzOverflow="overflow" vert="horz" wrap="square" lIns="45719" tIns="45719" rIns="45719" bIns="45719" numCol="1" spcCol="38100" rtlCol="0" anchor="t" upright="0">
+      <a:bodyPr rot="0" spcFirstLastPara="1" vertOverflow="overflow" horzOverflow="overflow" vert="horz" wrap="square" lIns="45719" tIns="45719" rIns="45719" bIns="45719" numCol="1" spcCol="38100" rtlCol="0" anchor="t">
         <a:spAutoFit/>
       </a:bodyPr>
       <a:lstStyle>
@@ -1215,7 +1587,7 @@
           <a:buFontTx/>
           <a:buNone/>
           <a:tabLst/>
-          <a:defRPr b="0" baseline="0" cap="none" i="0" spc="0" strike="noStrike" sz="1800" u="none" kumimoji="0" normalizeH="0">
+          <a:defRPr kumimoji="0" sz="1800" b="0" i="0" u="none" strike="noStrike" cap="none" spc="0" normalizeH="0" baseline="0">
             <a:ln>
               <a:noFill/>
             </a:ln>
@@ -1245,7 +1617,7 @@
           <a:buFontTx/>
           <a:buNone/>
           <a:tabLst/>
-          <a:defRPr b="0" baseline="0" cap="none" i="0" spc="0" strike="noStrike" sz="1800" u="none" kumimoji="0" normalizeH="0">
+          <a:defRPr kumimoji="0" sz="1800" b="0" i="0" u="none" strike="noStrike" cap="none" spc="0" normalizeH="0" baseline="0">
             <a:ln>
               <a:noFill/>
             </a:ln>
@@ -1271,7 +1643,7 @@
           <a:buFontTx/>
           <a:buNone/>
           <a:tabLst/>
-          <a:defRPr b="0" baseline="0" cap="none" i="0" spc="0" strike="noStrike" sz="1800" u="none" kumimoji="0" normalizeH="0">
+          <a:defRPr kumimoji="0" sz="1800" b="0" i="0" u="none" strike="noStrike" cap="none" spc="0" normalizeH="0" baseline="0">
             <a:ln>
               <a:noFill/>
             </a:ln>
@@ -1297,7 +1669,7 @@
           <a:buFontTx/>
           <a:buNone/>
           <a:tabLst/>
-          <a:defRPr b="0" baseline="0" cap="none" i="0" spc="0" strike="noStrike" sz="1800" u="none" kumimoji="0" normalizeH="0">
+          <a:defRPr kumimoji="0" sz="1800" b="0" i="0" u="none" strike="noStrike" cap="none" spc="0" normalizeH="0" baseline="0">
             <a:ln>
               <a:noFill/>
             </a:ln>
@@ -1323,7 +1695,7 @@
           <a:buFontTx/>
           <a:buNone/>
           <a:tabLst/>
-          <a:defRPr b="0" baseline="0" cap="none" i="0" spc="0" strike="noStrike" sz="1800" u="none" kumimoji="0" normalizeH="0">
+          <a:defRPr kumimoji="0" sz="1800" b="0" i="0" u="none" strike="noStrike" cap="none" spc="0" normalizeH="0" baseline="0">
             <a:ln>
               <a:noFill/>
             </a:ln>
@@ -1349,7 +1721,7 @@
           <a:buFontTx/>
           <a:buNone/>
           <a:tabLst/>
-          <a:defRPr b="0" baseline="0" cap="none" i="0" spc="0" strike="noStrike" sz="1800" u="none" kumimoji="0" normalizeH="0">
+          <a:defRPr kumimoji="0" sz="1800" b="0" i="0" u="none" strike="noStrike" cap="none" spc="0" normalizeH="0" baseline="0">
             <a:ln>
               <a:noFill/>
             </a:ln>
@@ -1375,7 +1747,7 @@
           <a:buFontTx/>
           <a:buNone/>
           <a:tabLst/>
-          <a:defRPr b="0" baseline="0" cap="none" i="0" spc="0" strike="noStrike" sz="1800" u="none" kumimoji="0" normalizeH="0">
+          <a:defRPr kumimoji="0" sz="1800" b="0" i="0" u="none" strike="noStrike" cap="none" spc="0" normalizeH="0" baseline="0">
             <a:ln>
               <a:noFill/>
             </a:ln>
@@ -1401,7 +1773,7 @@
           <a:buFontTx/>
           <a:buNone/>
           <a:tabLst/>
-          <a:defRPr b="0" baseline="0" cap="none" i="0" spc="0" strike="noStrike" sz="1800" u="none" kumimoji="0" normalizeH="0">
+          <a:defRPr kumimoji="0" sz="1800" b="0" i="0" u="none" strike="noStrike" cap="none" spc="0" normalizeH="0" baseline="0">
             <a:ln>
               <a:noFill/>
             </a:ln>
@@ -1427,7 +1799,7 @@
           <a:buFontTx/>
           <a:buNone/>
           <a:tabLst/>
-          <a:defRPr b="0" baseline="0" cap="none" i="0" spc="0" strike="noStrike" sz="1800" u="none" kumimoji="0" normalizeH="0">
+          <a:defRPr kumimoji="0" sz="1800" b="0" i="0" u="none" strike="noStrike" cap="none" spc="0" normalizeH="0" baseline="0">
             <a:ln>
               <a:noFill/>
             </a:ln>
@@ -1453,7 +1825,7 @@
           <a:buFontTx/>
           <a:buNone/>
           <a:tabLst/>
-          <a:defRPr b="0" baseline="0" cap="none" i="0" spc="0" strike="noStrike" sz="1800" u="none" kumimoji="0" normalizeH="0">
+          <a:defRPr kumimoji="0" sz="1800" b="0" i="0" u="none" strike="noStrike" cap="none" spc="0" normalizeH="0" baseline="0">
             <a:ln>
               <a:noFill/>
             </a:ln>
@@ -1466,12 +1838,19 @@
         </a:lvl9pPr>
       </a:lstStyle>
       <a:style>
-        <a:lnRef idx="0"/>
-        <a:fillRef idx="0"/>
-        <a:effectRef idx="0"/>
+        <a:lnRef idx="0">
+          <a:scrgbClr r="0" g="0" b="0"/>
+        </a:lnRef>
+        <a:fillRef idx="0">
+          <a:scrgbClr r="0" g="0" b="0"/>
+        </a:fillRef>
+        <a:effectRef idx="0">
+          <a:scrgbClr r="0" g="0" b="0"/>
+        </a:effectRef>
         <a:fontRef idx="none"/>
       </a:style>
     </a:txDef>
   </a:objectDefaults>
+  <a:extraClrSchemeLst/>
 </a:theme>
 </file>